--- a/2016 Plan.docx
+++ b/2016 Plan.docx
@@ -14,7 +14,7 @@
           <w:b/>
           <w:u w:val="single"/>
         </w:rPr>
-        <w:t>My Motivation</w:t>
+        <w:t>Motivation</w:t>
       </w:r>
     </w:p>
     <w:p>
@@ -28,10 +28,7 @@
         <w:t xml:space="preserve">ve grown with the company, I see myself becoming increasingly focused on </w:t>
       </w:r>
       <w:r>
-        <w:t>improving the value of our brand</w:t>
-      </w:r>
-      <w:r>
-        <w:t xml:space="preserve"> by </w:t>
+        <w:t xml:space="preserve">improving the value of our brand by </w:t>
       </w:r>
       <w:r>
         <w:t>giving our audience a good experience</w:t>
@@ -111,7 +108,6 @@
         <w:t xml:space="preserve"> goals and whittling down to how I can influence them. Questions considered:</w:t>
       </w:r>
     </w:p>
-    <w:p/>
     <w:p>
       <w:pPr>
         <w:rPr>
@@ -133,6 +129,13 @@
         </w:rPr>
         <w:t xml:space="preserve"> to Ask</w:t>
       </w:r>
+      <w:r>
+        <w:rPr>
+          <w:b/>
+          <w:u w:val="single"/>
+        </w:rPr>
+        <w:t xml:space="preserve"> Myself</w:t>
+      </w:r>
     </w:p>
     <w:p>
       <w:pPr>
@@ -162,10 +165,22 @@
         <w:ind w:left="1080"/>
       </w:pPr>
       <w:r>
-        <w:t xml:space="preserve">Think about goals in terms of traffic sources. Which ones could have best </w:t>
-      </w:r>
-      <w:r>
-        <w:t>margins?</w:t>
+        <w:t xml:space="preserve">Think about goals in </w:t>
+      </w:r>
+      <w:r>
+        <w:t>terms of traffic sources. Which</w:t>
+      </w:r>
+      <w:r>
+        <w:t xml:space="preserve"> could have best </w:t>
+      </w:r>
+      <w:r>
+        <w:t>margins</w:t>
+      </w:r>
+      <w:r>
+        <w:t xml:space="preserve"> for us and are worthwhile to pursue</w:t>
+      </w:r>
+      <w:r>
+        <w:t>?</w:t>
       </w:r>
     </w:p>
     <w:p>
@@ -178,7 +193,13 @@
         <w:ind w:left="1800"/>
       </w:pPr>
       <w:r>
-        <w:t>Equate Mail (3rd party, remarketing)</w:t>
+        <w:t>Equate Mail (3rd party, remarketing</w:t>
+      </w:r>
+      <w:r>
+        <w:t>, abandoners</w:t>
+      </w:r>
+      <w:r>
+        <w:t>)</w:t>
       </w:r>
     </w:p>
     <w:p>
@@ -199,14 +220,36 @@
       </w:r>
       <w:proofErr w:type="spellEnd"/>
       <w:r>
+        <w:t xml:space="preserve"> (</w:t>
+      </w:r>
+      <w:proofErr w:type="spellStart"/>
+      <w:r>
+        <w:t>Katch</w:t>
+      </w:r>
+      <w:proofErr w:type="spellEnd"/>
+      <w:r>
+        <w:t>/MA)</w:t>
+      </w:r>
+      <w:r>
         <w:t>, click feeds (</w:t>
       </w:r>
+      <w:r>
+        <w:t xml:space="preserve">e.g. </w:t>
+      </w:r>
       <w:proofErr w:type="spellStart"/>
       <w:r>
         <w:t>Taboola</w:t>
       </w:r>
       <w:proofErr w:type="spellEnd"/>
       <w:r>
+        <w:t xml:space="preserve">, </w:t>
+      </w:r>
+      <w:proofErr w:type="spellStart"/>
+      <w:r>
+        <w:t>adMarketplace</w:t>
+      </w:r>
+      <w:proofErr w:type="spellEnd"/>
+      <w:r>
         <w:t>)</w:t>
       </w:r>
       <w:r>
@@ -223,7 +266,22 @@
         <w:ind w:left="1800"/>
       </w:pPr>
       <w:r>
-        <w:t>Paid campaigns (SEM, social, GDN)</w:t>
+        <w:t xml:space="preserve">Paid campaigns (SEM, </w:t>
+      </w:r>
+      <w:r>
+        <w:t>GDN</w:t>
+      </w:r>
+      <w:r>
+        <w:t xml:space="preserve">, </w:t>
+      </w:r>
+      <w:r>
+        <w:t>social</w:t>
+      </w:r>
+      <w:r>
+        <w:t xml:space="preserve"> media</w:t>
+      </w:r>
+      <w:r>
+        <w:t>)</w:t>
       </w:r>
     </w:p>
     <w:p>
@@ -236,7 +294,10 @@
         <w:ind w:left="1080"/>
       </w:pPr>
       <w:r>
-        <w:t>Think about how we can improve our brand equity across each of these sources:</w:t>
+        <w:t>Think about goals in terms of partnerships</w:t>
+      </w:r>
+      <w:r>
+        <w:t>:</w:t>
       </w:r>
     </w:p>
     <w:p>
@@ -249,7 +310,7 @@
         <w:ind w:left="1800"/>
       </w:pPr>
       <w:r>
-        <w:t>What goes into building reputation?</w:t>
+        <w:t xml:space="preserve">Networking with buyers who </w:t>
       </w:r>
     </w:p>
     <w:p>
@@ -262,54 +323,7 @@
         <w:ind w:left="1800"/>
       </w:pPr>
       <w:r>
-        <w:t>What is the final product we want to create? Do we want to morph?</w:t>
-      </w:r>
-    </w:p>
-    <w:p>
-      <w:pPr>
-        <w:pStyle w:val="ListParagraph"/>
-        <w:numPr>
-          <w:ilvl w:val="1"/>
-          <w:numId w:val="5"/>
-        </w:numPr>
-        <w:ind w:left="1800"/>
-      </w:pPr>
-      <w:r>
-        <w:t xml:space="preserve">Do not appear </w:t>
-      </w:r>
-      <w:proofErr w:type="spellStart"/>
-      <w:r>
-        <w:t>spammy</w:t>
-      </w:r>
-      <w:proofErr w:type="spellEnd"/>
-      <w:r>
-        <w:t>. Have a well designed website</w:t>
-      </w:r>
-    </w:p>
-    <w:p>
-      <w:pPr>
-        <w:pStyle w:val="ListParagraph"/>
-        <w:numPr>
-          <w:ilvl w:val="1"/>
-          <w:numId w:val="5"/>
-        </w:numPr>
-        <w:ind w:left="1800"/>
-      </w:pPr>
-      <w:r>
-        <w:t>Provide relevant content to our users (for mail operations)</w:t>
-      </w:r>
-    </w:p>
-    <w:p>
-      <w:pPr>
-        <w:pStyle w:val="ListParagraph"/>
-        <w:numPr>
-          <w:ilvl w:val="1"/>
-          <w:numId w:val="5"/>
-        </w:numPr>
-        <w:ind w:left="1800"/>
-      </w:pPr>
-      <w:r>
-        <w:t>Offer all our products on one site to provide complementary goods</w:t>
+        <w:t>Moving away from brokers</w:t>
       </w:r>
     </w:p>
     <w:p>
@@ -322,6 +336,103 @@
         <w:ind w:left="1080"/>
       </w:pPr>
       <w:r>
+        <w:t>Think about how we can improve our brand equity across each of these sources:</w:t>
+      </w:r>
+    </w:p>
+    <w:p>
+      <w:pPr>
+        <w:pStyle w:val="ListParagraph"/>
+        <w:numPr>
+          <w:ilvl w:val="1"/>
+          <w:numId w:val="5"/>
+        </w:numPr>
+        <w:ind w:left="1800"/>
+      </w:pPr>
+      <w:r>
+        <w:t xml:space="preserve">Good audience outreach </w:t>
+      </w:r>
+      <w:r>
+        <w:t xml:space="preserve">for all traffic sources </w:t>
+      </w:r>
+      <w:r>
+        <w:t xml:space="preserve">(relevant messaging, </w:t>
+      </w:r>
+      <w:r>
+        <w:t>informational, targeted)</w:t>
+      </w:r>
+    </w:p>
+    <w:p>
+      <w:pPr>
+        <w:pStyle w:val="ListParagraph"/>
+        <w:numPr>
+          <w:ilvl w:val="1"/>
+          <w:numId w:val="5"/>
+        </w:numPr>
+        <w:ind w:left="1800"/>
+      </w:pPr>
+      <w:r>
+        <w:t>Good site experience</w:t>
+      </w:r>
+    </w:p>
+    <w:p>
+      <w:pPr>
+        <w:pStyle w:val="ListParagraph"/>
+        <w:numPr>
+          <w:ilvl w:val="1"/>
+          <w:numId w:val="5"/>
+        </w:numPr>
+        <w:ind w:left="1800"/>
+      </w:pPr>
+      <w:r>
+        <w:t>G</w:t>
+      </w:r>
+      <w:r>
+        <w:t>enerating quality leads</w:t>
+      </w:r>
+    </w:p>
+    <w:p>
+      <w:pPr>
+        <w:pStyle w:val="ListParagraph"/>
+        <w:numPr>
+          <w:ilvl w:val="1"/>
+          <w:numId w:val="5"/>
+        </w:numPr>
+        <w:ind w:left="1800"/>
+      </w:pPr>
+      <w:r>
+        <w:t>Establishing</w:t>
+      </w:r>
+      <w:r>
+        <w:t xml:space="preserve"> good relationship with reliable brokers and agents.</w:t>
+      </w:r>
+    </w:p>
+    <w:p>
+      <w:pPr>
+        <w:pStyle w:val="ListParagraph"/>
+        <w:numPr>
+          <w:ilvl w:val="1"/>
+          <w:numId w:val="5"/>
+        </w:numPr>
+        <w:ind w:left="1800"/>
+      </w:pPr>
+      <w:r>
+        <w:t>Offer all our products on one site to provide complementary goods</w:t>
+      </w:r>
+      <w:r>
+        <w:t>.</w:t>
+      </w:r>
+    </w:p>
+    <w:p>
+      <w:pPr>
+        <w:pStyle w:val="ListParagraph"/>
+        <w:numPr>
+          <w:ilvl w:val="0"/>
+          <w:numId w:val="5"/>
+        </w:numPr>
+        <w:ind w:left="1080"/>
+      </w:pPr>
+      <w:r>
+        <w:lastRenderedPageBreak/>
         <w:t>Equate mail smaller percentage of revenue (diversify traffic to reduce risk)</w:t>
       </w:r>
     </w:p>
@@ -379,10 +490,7 @@
         </w:numPr>
       </w:pPr>
       <w:r>
-        <w:t>W</w:t>
-      </w:r>
-      <w:r>
-        <w:t>ho do we hire so that we meet our goals and become profitable?</w:t>
+        <w:t>Who do we hire so that we meet our goals and become profitable?</w:t>
       </w:r>
     </w:p>
     <w:p>
@@ -394,13 +502,7 @@
         </w:numPr>
       </w:pPr>
       <w:r>
-        <w:t>W</w:t>
-      </w:r>
-      <w:r>
-        <w:t xml:space="preserve">hat are key areas to focus on so that we meet </w:t>
-      </w:r>
-      <w:r>
-        <w:t xml:space="preserve">our goals and maximize profit? </w:t>
+        <w:t xml:space="preserve">What are key areas to focus on so that we meet our goals and maximize profit? </w:t>
       </w:r>
     </w:p>
     <w:p>
@@ -412,10 +514,7 @@
         </w:numPr>
       </w:pPr>
       <w:r>
-        <w:t>W</w:t>
-      </w:r>
-      <w:r>
-        <w:t xml:space="preserve">hat are our key risk areas and what do </w:t>
+        <w:t xml:space="preserve">What are our key risk areas and what do </w:t>
       </w:r>
       <w:r>
         <w:t xml:space="preserve">we do to mitigate those risks? </w:t>
@@ -493,10 +592,7 @@
         </w:numPr>
       </w:pPr>
       <w:r>
-        <w:t>A</w:t>
-      </w:r>
-      <w:r>
-        <w:t xml:space="preserve">re there times when we put effort on one property over another? </w:t>
+        <w:t>When do we start shifting reliance on traffic sources?</w:t>
       </w:r>
     </w:p>
     <w:p>
@@ -508,7 +604,13 @@
         </w:numPr>
       </w:pPr>
       <w:r>
-        <w:t>When do we start shifting reliance on traffic sources?</w:t>
+        <w:t>H</w:t>
+      </w:r>
+      <w:r>
+        <w:t>ow do we keep people motivated to enjoy their w</w:t>
+      </w:r>
+      <w:r>
+        <w:t xml:space="preserve">ork and stay focused on goals? </w:t>
       </w:r>
     </w:p>
     <w:p>
@@ -523,10 +625,76 @@
         <w:t>H</w:t>
       </w:r>
       <w:r>
-        <w:t>ow do we keep people motivated to enjoy their w</w:t>
-      </w:r>
-      <w:r>
-        <w:t xml:space="preserve">ork and stay focused on goals? </w:t>
+        <w:t>ow much do we believe in the quality of our</w:t>
+      </w:r>
+      <w:r>
+        <w:t xml:space="preserve"> product?</w:t>
+      </w:r>
+    </w:p>
+    <w:p>
+      <w:pPr>
+        <w:rPr>
+          <w:b/>
+          <w:u w:val="single"/>
+        </w:rPr>
+      </w:pPr>
+      <w:r>
+        <w:rPr>
+          <w:b/>
+          <w:u w:val="single"/>
+        </w:rPr>
+        <w:t xml:space="preserve">My </w:t>
+      </w:r>
+      <w:r>
+        <w:rPr>
+          <w:b/>
+          <w:u w:val="single"/>
+        </w:rPr>
+        <w:t>Initiatives</w:t>
+      </w:r>
+    </w:p>
+    <w:p>
+      <w:r>
+        <w:t xml:space="preserve">Based on questions and considerations above, the following are a list of </w:t>
+      </w:r>
+      <w:r>
+        <w:t xml:space="preserve">my </w:t>
+      </w:r>
+      <w:r>
+        <w:t>initiatives for next year</w:t>
+      </w:r>
+      <w:r>
+        <w:t xml:space="preserve"> and justification for considering them</w:t>
+      </w:r>
+      <w:r>
+        <w:t>. A b</w:t>
+      </w:r>
+      <w:r>
+        <w:t xml:space="preserve">ig focus will be on having </w:t>
+      </w:r>
+      <w:r>
+        <w:t>good</w:t>
+      </w:r>
+      <w:r>
+        <w:t xml:space="preserve"> revenue during off month</w:t>
+      </w:r>
+      <w:r>
+        <w:t xml:space="preserve">s when we rely on home and life. </w:t>
+      </w:r>
+      <w:r>
+        <w:t>S</w:t>
+      </w:r>
+      <w:r>
+        <w:t xml:space="preserve">uggestions below will </w:t>
+      </w:r>
+      <w:r>
+        <w:t xml:space="preserve">be in the spirit of </w:t>
+      </w:r>
+      <w:r>
+        <w:t>improving</w:t>
+      </w:r>
+      <w:r>
+        <w:t xml:space="preserve"> performance on these offers.</w:t>
       </w:r>
     </w:p>
     <w:p>
@@ -534,25 +702,716 @@
         <w:pStyle w:val="ListParagraph"/>
         <w:numPr>
           <w:ilvl w:val="0"/>
-          <w:numId w:val="7"/>
-        </w:numPr>
-      </w:pPr>
-      <w:r>
-        <w:t>H</w:t>
-      </w:r>
-      <w:r>
-        <w:t>ow much do we believ</w:t>
+          <w:numId w:val="2"/>
+        </w:numPr>
+      </w:pPr>
+      <w:r>
+        <w:t xml:space="preserve">Finish setting up robust A/B testing framework that is user friendly. Hypotheses on the content side can only be tested with a controlled environment. </w:t>
+      </w:r>
+      <w:r>
+        <w:rPr>
+          <w:b/>
+          <w:color w:val="0070C0"/>
+        </w:rPr>
+        <w:t>[Q1 2016]</w:t>
+      </w:r>
+    </w:p>
+    <w:p>
+      <w:pPr>
+        <w:pStyle w:val="ListParagraph"/>
+        <w:numPr>
+          <w:ilvl w:val="1"/>
+          <w:numId w:val="2"/>
+        </w:numPr>
+        <w:rPr>
+          <w:i/>
+        </w:rPr>
+      </w:pPr>
+      <w:r>
+        <w:rPr>
+          <w:i/>
+        </w:rPr>
+        <w:t>Merlin got us there, but it needs to be user friendly (design a front end for CMS).</w:t>
+      </w:r>
+    </w:p>
+    <w:p>
+      <w:pPr>
+        <w:pStyle w:val="ListParagraph"/>
+        <w:numPr>
+          <w:ilvl w:val="1"/>
+          <w:numId w:val="2"/>
+        </w:numPr>
+        <w:rPr>
+          <w:i/>
+        </w:rPr>
+      </w:pPr>
+      <w:r>
+        <w:rPr>
+          <w:i/>
+        </w:rPr>
+        <w:t>Have a verification system that makes sure that all decision making algorithms for content selection make sense.</w:t>
+      </w:r>
+    </w:p>
+    <w:p>
+      <w:pPr>
+        <w:pStyle w:val="ListParagraph"/>
+        <w:numPr>
+          <w:ilvl w:val="1"/>
+          <w:numId w:val="2"/>
+        </w:numPr>
+        <w:rPr>
+          <w:i/>
+        </w:rPr>
+      </w:pPr>
+      <w:r>
+        <w:rPr>
+          <w:i/>
+        </w:rPr>
+        <w:t>As we generate increasing amount of traffic to our site and are aiming for better pricing with partnerships, the opportunity costs may be greater. Need to create a methodology that values a test in terms of dollars and cents and indicates if it is worthwhile to pursue.</w:t>
+      </w:r>
+    </w:p>
+    <w:p>
+      <w:pPr>
+        <w:pStyle w:val="ListParagraph"/>
+        <w:numPr>
+          <w:ilvl w:val="1"/>
+          <w:numId w:val="2"/>
+        </w:numPr>
+        <w:rPr>
+          <w:i/>
+        </w:rPr>
+      </w:pPr>
+      <w:r>
+        <w:rPr>
+          <w:i/>
+        </w:rPr>
+        <w:t>Continue to learn what makes for effective creative, and increase transparency on performance amongst design team. In this case, CMS front end having a graphical component for performance visualization (Looker).</w:t>
+      </w:r>
+    </w:p>
+    <w:p>
+      <w:pPr>
+        <w:pStyle w:val="ListParagraph"/>
+        <w:numPr>
+          <w:ilvl w:val="0"/>
+          <w:numId w:val="2"/>
+        </w:numPr>
+        <w:rPr>
+          <w:b/>
+          <w:color w:val="000000" w:themeColor="text1"/>
+        </w:rPr>
+      </w:pPr>
+      <w:r>
+        <w:rPr>
+          <w:color w:val="000000" w:themeColor="text1"/>
+        </w:rPr>
+        <w:t>Our mailing infrastructure has limitations from a content perspective.</w:t>
+      </w:r>
+      <w:r>
+        <w:rPr>
+          <w:color w:val="000000" w:themeColor="text1"/>
+        </w:rPr>
+        <w:t xml:space="preserve"> </w:t>
+      </w:r>
+      <w:r>
+        <w:rPr>
+          <w:b/>
+          <w:color w:val="0070C0"/>
+        </w:rPr>
+        <w:t>[Q1 2016]</w:t>
+      </w:r>
+    </w:p>
+    <w:p>
+      <w:pPr>
+        <w:pStyle w:val="ListParagraph"/>
+        <w:numPr>
+          <w:ilvl w:val="1"/>
+          <w:numId w:val="2"/>
+        </w:numPr>
+        <w:rPr>
+          <w:i/>
+        </w:rPr>
+      </w:pPr>
+      <w:r>
+        <w:rPr>
+          <w:i/>
+        </w:rPr>
+        <w:t xml:space="preserve">Have flexibility to turn on/off bandit for A/B testing on its effectiveness, as well as testing different </w:t>
+      </w:r>
+      <w:proofErr w:type="spellStart"/>
+      <w:r>
+        <w:rPr>
+          <w:i/>
+        </w:rPr>
+        <w:t>banditing</w:t>
+      </w:r>
+      <w:proofErr w:type="spellEnd"/>
+      <w:r>
+        <w:rPr>
+          <w:i/>
+        </w:rPr>
+        <w:t xml:space="preserve"> algorithm types on similar audiences.</w:t>
+      </w:r>
+    </w:p>
+    <w:p>
+      <w:pPr>
+        <w:pStyle w:val="ListParagraph"/>
+        <w:numPr>
+          <w:ilvl w:val="1"/>
+          <w:numId w:val="2"/>
+        </w:numPr>
+        <w:rPr>
+          <w:i/>
+        </w:rPr>
+      </w:pPr>
+      <w:r>
+        <w:rPr>
+          <w:i/>
+        </w:rPr>
+        <w:t>Create a cohort infrastructure which will be referenced below.</w:t>
+      </w:r>
+    </w:p>
+    <w:p>
+      <w:pPr>
+        <w:pStyle w:val="ListParagraph"/>
+        <w:numPr>
+          <w:ilvl w:val="1"/>
+          <w:numId w:val="2"/>
+        </w:numPr>
+        <w:rPr>
+          <w:i/>
+        </w:rPr>
+      </w:pPr>
+      <w:r>
+        <w:rPr>
+          <w:i/>
+        </w:rPr>
+        <w:t>This will allow us to test if ta</w:t>
+      </w:r>
+      <w:r>
+        <w:rPr>
+          <w:i/>
+        </w:rPr>
+        <w:t>rgeting works.</w:t>
+      </w:r>
+    </w:p>
+    <w:p>
+      <w:pPr>
+        <w:pStyle w:val="ListParagraph"/>
+        <w:numPr>
+          <w:ilvl w:val="0"/>
+          <w:numId w:val="2"/>
+        </w:numPr>
+        <w:rPr>
+          <w:b/>
+          <w:color w:val="0070C0"/>
+        </w:rPr>
+      </w:pPr>
+      <w:r>
+        <w:t xml:space="preserve">Understand users by placing them into categories. If we don’t have information on users, how can we efficiently test them in a systematic way to infer certain things about them. What additional knowledge do we have that can be leveraged targeted experiences? </w:t>
+      </w:r>
+      <w:r>
+        <w:rPr>
+          <w:b/>
+          <w:color w:val="0070C0"/>
+        </w:rPr>
+        <w:t>[Q2 2016]</w:t>
+      </w:r>
+    </w:p>
+    <w:p>
+      <w:pPr>
+        <w:pStyle w:val="ListParagraph"/>
+        <w:numPr>
+          <w:ilvl w:val="1"/>
+          <w:numId w:val="2"/>
+        </w:numPr>
+        <w:rPr>
+          <w:i/>
+        </w:rPr>
+      </w:pPr>
+      <w:r>
+        <w:rPr>
+          <w:i/>
+        </w:rPr>
+        <w:t>Create content tests that expose traffic sources to base categories, and a methodology which can assess their likelihood to belong to a group.</w:t>
+      </w:r>
+      <w:r>
+        <w:rPr>
+          <w:i/>
+        </w:rPr>
+        <w:t xml:space="preserve"> This is highly relevant when delving into AOL (untapped market for us).</w:t>
+      </w:r>
+    </w:p>
+    <w:p>
+      <w:pPr>
+        <w:pStyle w:val="ListParagraph"/>
+        <w:numPr>
+          <w:ilvl w:val="1"/>
+          <w:numId w:val="2"/>
+        </w:numPr>
+        <w:rPr>
+          <w:i/>
+        </w:rPr>
+      </w:pPr>
+      <w:r>
+        <w:rPr>
+          <w:i/>
+        </w:rPr>
+        <w:t>Survey our audience, see</w:t>
+      </w:r>
+      <w:r>
+        <w:rPr>
+          <w:i/>
+        </w:rPr>
+        <w:t xml:space="preserve"> what they are interested in and cultivating a user base in third party</w:t>
+      </w:r>
+      <w:r>
+        <w:rPr>
+          <w:i/>
+        </w:rPr>
+        <w:t>.</w:t>
+      </w:r>
+    </w:p>
+    <w:p>
+      <w:pPr>
+        <w:pStyle w:val="ListParagraph"/>
+        <w:numPr>
+          <w:ilvl w:val="1"/>
+          <w:numId w:val="2"/>
+        </w:numPr>
+        <w:rPr>
+          <w:i/>
+        </w:rPr>
+      </w:pPr>
+      <w:r>
+        <w:rPr>
+          <w:i/>
+        </w:rPr>
+        <w:t xml:space="preserve">Work with </w:t>
+      </w:r>
+      <w:proofErr w:type="spellStart"/>
+      <w:r>
+        <w:rPr>
+          <w:i/>
+        </w:rPr>
+        <w:t>Cogo</w:t>
+      </w:r>
+      <w:proofErr w:type="spellEnd"/>
+      <w:r>
+        <w:rPr>
+          <w:i/>
+        </w:rPr>
+        <w:t xml:space="preserve"> to find data sources which can provide information about users (AIQ for Yahoo, None for AOL)</w:t>
+      </w:r>
+      <w:r>
+        <w:rPr>
+          <w:i/>
+        </w:rPr>
+        <w:t>.</w:t>
+      </w:r>
+    </w:p>
+    <w:p>
+      <w:pPr>
+        <w:pStyle w:val="ListParagraph"/>
+        <w:numPr>
+          <w:ilvl w:val="1"/>
+          <w:numId w:val="2"/>
+        </w:numPr>
+      </w:pPr>
+      <w:r>
+        <w:rPr>
+          <w:i/>
+        </w:rPr>
+        <w:t>Identify sleeping engagers who may not have gotten a targeted experience.</w:t>
+      </w:r>
+    </w:p>
+    <w:p>
+      <w:pPr>
+        <w:pStyle w:val="ListParagraph"/>
+        <w:numPr>
+          <w:ilvl w:val="1"/>
+          <w:numId w:val="2"/>
+        </w:numPr>
+      </w:pPr>
+      <w:r>
+        <w:rPr>
+          <w:i/>
+        </w:rPr>
+        <w:t xml:space="preserve">Determine which user groups prefer funnel, </w:t>
+      </w:r>
+      <w:proofErr w:type="spellStart"/>
+      <w:r>
+        <w:rPr>
+          <w:i/>
+        </w:rPr>
+        <w:t>clickouts</w:t>
+      </w:r>
+      <w:proofErr w:type="spellEnd"/>
+      <w:r>
+        <w:rPr>
+          <w:i/>
+        </w:rPr>
+        <w:t>, click to call</w:t>
+      </w:r>
+    </w:p>
+    <w:p>
+      <w:pPr>
+        <w:pStyle w:val="ListParagraph"/>
+        <w:numPr>
+          <w:ilvl w:val="0"/>
+          <w:numId w:val="2"/>
+        </w:numPr>
+      </w:pPr>
+      <w:r>
+        <w:t xml:space="preserve">Think from audience’s perspective (psychology). What do competitors do that we are not? </w:t>
+      </w:r>
+      <w:r>
+        <w:t xml:space="preserve">What messages do they put out there that we are lacking? </w:t>
+      </w:r>
+      <w:r>
+        <w:t xml:space="preserve">Are there blogs/articles worthwhile for incorporation? </w:t>
+      </w:r>
+      <w:r>
+        <w:t xml:space="preserve">Can we place that in our creative? </w:t>
+      </w:r>
+      <w:r>
+        <w:rPr>
+          <w:b/>
+          <w:color w:val="0070C0"/>
+        </w:rPr>
+        <w:t>[Q2 2016]</w:t>
+      </w:r>
+    </w:p>
+    <w:p>
+      <w:pPr>
+        <w:pStyle w:val="ListParagraph"/>
+        <w:numPr>
+          <w:ilvl w:val="1"/>
+          <w:numId w:val="2"/>
+        </w:numPr>
+      </w:pPr>
+      <w:r>
+        <w:rPr>
+          <w:i/>
+        </w:rPr>
+        <w:t xml:space="preserve">Start creating </w:t>
+      </w:r>
+      <w:r>
+        <w:rPr>
+          <w:i/>
+        </w:rPr>
+        <w:t>corpus</w:t>
+      </w:r>
+      <w:r>
+        <w:rPr>
+          <w:i/>
+        </w:rPr>
+        <w:t xml:space="preserve"> of content by date. Use an A/B testing framework and bandit to record what works and implement at certain times</w:t>
+      </w:r>
+      <w:r>
+        <w:rPr>
+          <w:i/>
+        </w:rPr>
+        <w:t xml:space="preserve"> (trending topics)</w:t>
+      </w:r>
+      <w:r>
+        <w:rPr>
+          <w:i/>
+        </w:rPr>
+        <w:t>.</w:t>
+      </w:r>
+    </w:p>
+    <w:p>
+      <w:pPr>
+        <w:pStyle w:val="ListParagraph"/>
+        <w:numPr>
+          <w:ilvl w:val="1"/>
+          <w:numId w:val="2"/>
+        </w:numPr>
+      </w:pPr>
+      <w:r>
+        <w:rPr>
+          <w:i/>
+        </w:rPr>
+        <w:t>Have a sizeable portion of time invested in research, now that CMS can handle it.</w:t>
+      </w:r>
+    </w:p>
+    <w:p>
+      <w:pPr>
+        <w:pStyle w:val="ListParagraph"/>
+        <w:numPr>
+          <w:ilvl w:val="1"/>
+          <w:numId w:val="2"/>
+        </w:numPr>
+      </w:pPr>
+      <w:r>
+        <w:rPr>
+          <w:i/>
+        </w:rPr>
+        <w:t xml:space="preserve">The current process to use copy (subject lines, body copy, </w:t>
+      </w:r>
+      <w:proofErr w:type="spellStart"/>
+      <w:r>
+        <w:rPr>
+          <w:i/>
+        </w:rPr>
+        <w:t>clickout</w:t>
+      </w:r>
+      <w:proofErr w:type="spellEnd"/>
+      <w:r>
+        <w:rPr>
+          <w:i/>
+        </w:rPr>
+        <w:t xml:space="preserve"> advertising, SEM) does not factor in current events/trends that would pique a user’s interest.</w:t>
+      </w:r>
+    </w:p>
+    <w:p>
+      <w:pPr>
+        <w:pStyle w:val="ListParagraph"/>
+        <w:numPr>
+          <w:ilvl w:val="1"/>
+          <w:numId w:val="2"/>
+        </w:numPr>
+      </w:pPr>
+      <w:r>
+        <w:rPr>
+          <w:i/>
+        </w:rPr>
+        <w:t>Currently the bandit suggests mailing to multiple brands.</w:t>
+      </w:r>
+      <w:r>
+        <w:rPr>
+          <w:i/>
+        </w:rPr>
+        <w:t xml:space="preserve"> </w:t>
+      </w:r>
+      <w:r>
+        <w:rPr>
+          <w:i/>
+        </w:rPr>
+        <w:t xml:space="preserve">Other companies don’t have multiple brands representing them. Strategize a way to </w:t>
+      </w:r>
+      <w:r>
+        <w:rPr>
+          <w:i/>
+        </w:rPr>
+        <w:t>move toward 1 brand approach.</w:t>
+      </w:r>
+    </w:p>
+    <w:p>
+      <w:pPr>
+        <w:pStyle w:val="ListParagraph"/>
+        <w:numPr>
+          <w:ilvl w:val="0"/>
+          <w:numId w:val="2"/>
+        </w:numPr>
+      </w:pPr>
+      <w:r>
+        <w:t xml:space="preserve">Need an organized schedule for what important events happen when. For example, interim Open Enrollment deadlines and countdowns for them have big boost in monetization. </w:t>
+      </w:r>
+      <w:r>
+        <w:rPr>
+          <w:b/>
+          <w:color w:val="0070C0"/>
+        </w:rPr>
+        <w:t>[Q2/Q3 2016]</w:t>
+      </w:r>
+    </w:p>
+    <w:p>
+      <w:pPr>
+        <w:pStyle w:val="ListParagraph"/>
+        <w:numPr>
+          <w:ilvl w:val="1"/>
+          <w:numId w:val="2"/>
+        </w:numPr>
+        <w:rPr>
+          <w:i/>
+        </w:rPr>
+      </w:pPr>
+      <w:r>
+        <w:rPr>
+          <w:i/>
+        </w:rPr>
+        <w:t>Create a calendar for content management system</w:t>
+      </w:r>
+      <w:r>
+        <w:rPr>
+          <w:i/>
+        </w:rPr>
+        <w:t>, which auto-runs content when approaching important times.</w:t>
+      </w:r>
+    </w:p>
+    <w:p>
+      <w:pPr>
+        <w:pStyle w:val="ListParagraph"/>
+        <w:numPr>
+          <w:ilvl w:val="1"/>
+          <w:numId w:val="2"/>
+        </w:numPr>
+        <w:rPr>
+          <w:i/>
+        </w:rPr>
+      </w:pPr>
+      <w:r>
+        <w:rPr>
+          <w:i/>
+        </w:rPr>
+        <w:t xml:space="preserve">The calendar can be </w:t>
+      </w:r>
+      <w:r>
+        <w:rPr>
+          <w:i/>
+        </w:rPr>
+        <w:t>setup far in adv</w:t>
       </w:r>
       <w:bookmarkStart w:id="0" w:name="_GoBack"/>
       <w:bookmarkEnd w:id="0"/>
       <w:r>
-        <w:t>e in the quality of our</w:t>
-      </w:r>
-      <w:r>
-        <w:t xml:space="preserve"> product?</w:t>
-      </w:r>
-    </w:p>
-    <w:p/>
+        <w:rPr>
+          <w:i/>
+        </w:rPr>
+        <w:t>ance, so that we ensure we don’t forget about any critical events that are approaching.</w:t>
+      </w:r>
+    </w:p>
+    <w:p>
+      <w:pPr>
+        <w:pStyle w:val="ListParagraph"/>
+        <w:numPr>
+          <w:ilvl w:val="0"/>
+          <w:numId w:val="2"/>
+        </w:numPr>
+        <w:rPr>
+          <w:b/>
+          <w:color w:val="0070C0"/>
+        </w:rPr>
+      </w:pPr>
+      <w:r>
+        <w:t xml:space="preserve">Know what is going on in health/life/home markets. Kaiser Family Foundation had a survey, which said that 8 in 10 people are looking for information. </w:t>
+      </w:r>
+      <w:r>
+        <w:rPr>
+          <w:b/>
+          <w:color w:val="0070C0"/>
+        </w:rPr>
+        <w:t>[All 2016]</w:t>
+      </w:r>
+    </w:p>
+    <w:p>
+      <w:pPr>
+        <w:pStyle w:val="ListParagraph"/>
+        <w:numPr>
+          <w:ilvl w:val="1"/>
+          <w:numId w:val="2"/>
+        </w:numPr>
+      </w:pPr>
+      <w:r>
+        <w:rPr>
+          <w:i/>
+        </w:rPr>
+        <w:t xml:space="preserve">Create tests that incorporate Healthcare.gov, syndicated content, current events </w:t>
+      </w:r>
+      <w:proofErr w:type="spellStart"/>
+      <w:r>
+        <w:rPr>
+          <w:i/>
+        </w:rPr>
+        <w:t>informationals</w:t>
+      </w:r>
+      <w:proofErr w:type="spellEnd"/>
+      <w:r>
+        <w:rPr>
+          <w:i/>
+        </w:rPr>
+        <w:t xml:space="preserve"> </w:t>
+      </w:r>
+      <w:r>
+        <w:rPr>
+          <w:i/>
+        </w:rPr>
+        <w:t>with guidance on</w:t>
+      </w:r>
+      <w:r>
+        <w:rPr>
+          <w:i/>
+        </w:rPr>
+        <w:t xml:space="preserve"> shopping for health insurance. </w:t>
+      </w:r>
+    </w:p>
+    <w:p>
+      <w:pPr>
+        <w:pStyle w:val="ListParagraph"/>
+        <w:numPr>
+          <w:ilvl w:val="1"/>
+          <w:numId w:val="2"/>
+        </w:numPr>
+      </w:pPr>
+      <w:r>
+        <w:rPr>
+          <w:i/>
+        </w:rPr>
+        <w:t>Measure long term value on</w:t>
+      </w:r>
+      <w:r>
+        <w:rPr>
+          <w:i/>
+        </w:rPr>
+        <w:t xml:space="preserve"> our users</w:t>
+      </w:r>
+      <w:r>
+        <w:rPr>
+          <w:i/>
+        </w:rPr>
+        <w:t xml:space="preserve"> – time before engagement metric based on different campaigns that cohorts were exposed to</w:t>
+      </w:r>
+      <w:r>
+        <w:rPr>
+          <w:i/>
+        </w:rPr>
+        <w:t xml:space="preserve"> and </w:t>
+      </w:r>
+      <w:r>
+        <w:rPr>
+          <w:i/>
+        </w:rPr>
+        <w:t xml:space="preserve">our ability to </w:t>
+      </w:r>
+      <w:r>
+        <w:rPr>
+          <w:i/>
+        </w:rPr>
+        <w:t>avoid eroding user base</w:t>
+      </w:r>
+      <w:r>
+        <w:rPr>
+          <w:i/>
+        </w:rPr>
+        <w:t>.</w:t>
+      </w:r>
+    </w:p>
+    <w:p>
+      <w:pPr>
+        <w:pStyle w:val="ListParagraph"/>
+        <w:numPr>
+          <w:ilvl w:val="0"/>
+          <w:numId w:val="2"/>
+        </w:numPr>
+      </w:pPr>
+      <w:r>
+        <w:rPr>
+          <w:i/>
+        </w:rPr>
+        <w:t>Optimize any algorithms that determine best content to send at any time.</w:t>
+      </w:r>
+      <w:r>
+        <w:t xml:space="preserve"> </w:t>
+      </w:r>
+      <w:r>
+        <w:rPr>
+          <w:b/>
+          <w:color w:val="0070C0"/>
+        </w:rPr>
+        <w:t>[All 2016]</w:t>
+      </w:r>
+    </w:p>
     <w:p>
       <w:pPr>
         <w:rPr>
@@ -565,686 +1424,24 @@
           <w:b/>
           <w:u w:val="single"/>
         </w:rPr>
-        <w:t xml:space="preserve">My </w:t>
-      </w:r>
-      <w:r>
-        <w:rPr>
-          <w:b/>
-          <w:u w:val="single"/>
-        </w:rPr>
-        <w:t>Initiatives</w:t>
-      </w:r>
-    </w:p>
-    <w:p>
-      <w:r>
-        <w:lastRenderedPageBreak/>
-        <w:t>Based on questions and considerations above, the following are a list of initiatives for next year:</w:t>
-      </w:r>
-    </w:p>
-    <w:p/>
-    <w:p>
-      <w:pPr>
-        <w:pStyle w:val="ListParagraph"/>
-        <w:numPr>
-          <w:ilvl w:val="0"/>
-          <w:numId w:val="2"/>
-        </w:numPr>
-      </w:pPr>
-      <w:r>
-        <w:t>OE only lasts for so long. A big focus will be on having strong revenue during off month</w:t>
-      </w:r>
-      <w:r>
-        <w:t xml:space="preserve">s when we rely on home and life. The suggestions below will </w:t>
-      </w:r>
-      <w:r>
-        <w:t>be in the spirit of augmenting performance on these offers.</w:t>
-      </w:r>
-    </w:p>
-    <w:p>
-      <w:pPr>
-        <w:pStyle w:val="ListParagraph"/>
-        <w:numPr>
-          <w:ilvl w:val="0"/>
-          <w:numId w:val="2"/>
-        </w:numPr>
-      </w:pPr>
-      <w:r>
-        <w:t>Our mailing infrastructure still has limitations from a content perspective.</w:t>
-      </w:r>
-    </w:p>
-    <w:p>
-      <w:pPr>
-        <w:pStyle w:val="ListParagraph"/>
-        <w:numPr>
-          <w:ilvl w:val="1"/>
-          <w:numId w:val="2"/>
-        </w:numPr>
-        <w:rPr>
-          <w:i/>
-        </w:rPr>
-      </w:pPr>
-      <w:r>
-        <w:rPr>
-          <w:i/>
-        </w:rPr>
-        <w:t xml:space="preserve">Have flexibility to turn on/off bandit for A/B testing on its effectiveness, as well as testing different </w:t>
-      </w:r>
-      <w:proofErr w:type="spellStart"/>
-      <w:r>
-        <w:rPr>
-          <w:i/>
-        </w:rPr>
-        <w:t>banditing</w:t>
-      </w:r>
-      <w:proofErr w:type="spellEnd"/>
-      <w:r>
-        <w:rPr>
-          <w:i/>
-        </w:rPr>
-        <w:t xml:space="preserve"> algorithm types on similar audiences.</w:t>
-      </w:r>
-    </w:p>
-    <w:p>
-      <w:pPr>
-        <w:pStyle w:val="ListParagraph"/>
-        <w:numPr>
-          <w:ilvl w:val="1"/>
-          <w:numId w:val="2"/>
-        </w:numPr>
-        <w:rPr>
-          <w:i/>
-        </w:rPr>
-      </w:pPr>
-      <w:r>
-        <w:rPr>
-          <w:i/>
-        </w:rPr>
-        <w:t>Create a cohort infrastructure which will be referenced below.</w:t>
-      </w:r>
-    </w:p>
-    <w:p>
-      <w:pPr>
-        <w:pStyle w:val="ListParagraph"/>
-        <w:numPr>
-          <w:ilvl w:val="1"/>
-          <w:numId w:val="2"/>
-        </w:numPr>
-        <w:rPr>
-          <w:i/>
-        </w:rPr>
-      </w:pPr>
-      <w:r>
-        <w:rPr>
-          <w:i/>
-        </w:rPr>
-        <w:t>This will allow us to test if ta</w:t>
-      </w:r>
-      <w:r>
-        <w:rPr>
-          <w:i/>
-        </w:rPr>
-        <w:t>rgeting works.</w:t>
-      </w:r>
-    </w:p>
-    <w:p>
-      <w:pPr>
-        <w:pStyle w:val="ListParagraph"/>
-        <w:numPr>
-          <w:ilvl w:val="0"/>
-          <w:numId w:val="2"/>
-        </w:numPr>
-      </w:pPr>
-      <w:r>
-        <w:t xml:space="preserve">Think from the audience’s perspective (user psychology). What do competitors do that we are not doing? </w:t>
-      </w:r>
-      <w:r>
-        <w:t xml:space="preserve">What messages do they put out there that we are lacking? </w:t>
-      </w:r>
-      <w:r>
-        <w:t xml:space="preserve">Are there blogs/articles worthwhile for incorporation? </w:t>
-      </w:r>
-      <w:r>
-        <w:t xml:space="preserve">Can we place that in our creative? </w:t>
-      </w:r>
-    </w:p>
-    <w:p>
-      <w:pPr>
-        <w:pStyle w:val="ListParagraph"/>
-        <w:numPr>
-          <w:ilvl w:val="1"/>
-          <w:numId w:val="2"/>
-        </w:numPr>
-      </w:pPr>
-      <w:r>
-        <w:rPr>
-          <w:i/>
-        </w:rPr>
-        <w:t>Start creating a corpus</w:t>
-      </w:r>
-      <w:r>
-        <w:rPr>
-          <w:i/>
-        </w:rPr>
-        <w:t xml:space="preserve"> of health content by date. Use an A/B testing framework and bandit to record what works and implement at certain times</w:t>
-      </w:r>
-      <w:r>
-        <w:rPr>
-          <w:i/>
-        </w:rPr>
-        <w:t xml:space="preserve"> (trending topics)</w:t>
-      </w:r>
-      <w:r>
-        <w:rPr>
-          <w:i/>
-        </w:rPr>
-        <w:t>.</w:t>
-      </w:r>
-    </w:p>
-    <w:p>
-      <w:pPr>
-        <w:pStyle w:val="ListParagraph"/>
-        <w:numPr>
-          <w:ilvl w:val="1"/>
-          <w:numId w:val="2"/>
-        </w:numPr>
-      </w:pPr>
-      <w:r>
-        <w:rPr>
-          <w:i/>
-        </w:rPr>
-        <w:t>Have a sizeable portion of time invested in research, now that CMS can handle it.</w:t>
-      </w:r>
-    </w:p>
-    <w:p>
-      <w:pPr>
-        <w:pStyle w:val="ListParagraph"/>
-        <w:numPr>
-          <w:ilvl w:val="1"/>
-          <w:numId w:val="2"/>
-        </w:numPr>
-      </w:pPr>
-      <w:r>
-        <w:rPr>
-          <w:i/>
-        </w:rPr>
-        <w:t xml:space="preserve">The current process to use copy (subject lines, body copy, </w:t>
-      </w:r>
-      <w:proofErr w:type="spellStart"/>
-      <w:r>
-        <w:rPr>
-          <w:i/>
-        </w:rPr>
-        <w:t>clickout</w:t>
-      </w:r>
-      <w:proofErr w:type="spellEnd"/>
-      <w:r>
-        <w:rPr>
-          <w:i/>
-        </w:rPr>
-        <w:t xml:space="preserve"> advertising, SEM) does not factor in current events/trends that would pique a user’s interest.</w:t>
-      </w:r>
-    </w:p>
-    <w:p>
-      <w:pPr>
-        <w:pStyle w:val="ListParagraph"/>
-        <w:numPr>
-          <w:ilvl w:val="1"/>
-          <w:numId w:val="2"/>
-        </w:numPr>
-      </w:pPr>
-      <w:r>
-        <w:rPr>
-          <w:i/>
-        </w:rPr>
-        <w:t>Currently the bandit suggests mailing to multiple brands.</w:t>
-      </w:r>
-      <w:r>
-        <w:rPr>
-          <w:i/>
-        </w:rPr>
-        <w:t xml:space="preserve"> </w:t>
-      </w:r>
-      <w:r>
-        <w:rPr>
-          <w:i/>
-        </w:rPr>
-        <w:t>Other companies don’t have mu</w:t>
-      </w:r>
-      <w:r>
-        <w:rPr>
-          <w:i/>
-        </w:rPr>
-        <w:t xml:space="preserve">ltiple brands representing them. Strategize a way to </w:t>
-      </w:r>
-      <w:r>
-        <w:rPr>
-          <w:i/>
-        </w:rPr>
-        <w:t>move toward 1 brand approach.</w:t>
-      </w:r>
-    </w:p>
-    <w:p>
-      <w:pPr>
-        <w:pStyle w:val="ListParagraph"/>
-        <w:numPr>
-          <w:ilvl w:val="0"/>
-          <w:numId w:val="2"/>
-        </w:numPr>
-      </w:pPr>
-      <w:r>
-        <w:t xml:space="preserve">Know what is going on in health/life/home markets. Kaiser Family Foundation had a survey, which said that 8 in 10 people are looking for information. </w:t>
-      </w:r>
-    </w:p>
-    <w:p>
-      <w:pPr>
-        <w:pStyle w:val="ListParagraph"/>
-        <w:numPr>
-          <w:ilvl w:val="1"/>
-          <w:numId w:val="2"/>
-        </w:numPr>
-      </w:pPr>
-      <w:r>
-        <w:rPr>
-          <w:i/>
-        </w:rPr>
-        <w:t xml:space="preserve">Create tests that incorporate Healthcare.gov, syndicated content, current events </w:t>
-      </w:r>
-      <w:proofErr w:type="spellStart"/>
-      <w:r>
-        <w:rPr>
-          <w:i/>
-        </w:rPr>
-        <w:t>informationals</w:t>
-      </w:r>
-      <w:proofErr w:type="spellEnd"/>
-      <w:r>
-        <w:rPr>
-          <w:i/>
-        </w:rPr>
-        <w:t xml:space="preserve"> </w:t>
-      </w:r>
-      <w:r>
-        <w:rPr>
-          <w:i/>
-        </w:rPr>
-        <w:t>with guidance on</w:t>
-      </w:r>
-      <w:r>
-        <w:rPr>
-          <w:i/>
-        </w:rPr>
-        <w:t xml:space="preserve"> shopping for health insurance. </w:t>
-      </w:r>
-    </w:p>
-    <w:p>
-      <w:pPr>
-        <w:pStyle w:val="ListParagraph"/>
-        <w:numPr>
-          <w:ilvl w:val="1"/>
-          <w:numId w:val="2"/>
-        </w:numPr>
-      </w:pPr>
-      <w:r>
-        <w:rPr>
-          <w:i/>
-        </w:rPr>
-        <w:t>Measure long term value on</w:t>
-      </w:r>
-      <w:r>
-        <w:rPr>
-          <w:i/>
-        </w:rPr>
-        <w:t xml:space="preserve"> our users</w:t>
-      </w:r>
-      <w:r>
-        <w:rPr>
-          <w:i/>
-        </w:rPr>
-        <w:t xml:space="preserve"> – time before engagement metric based on different campaigns that cohorts were exposed to</w:t>
-      </w:r>
-      <w:r>
-        <w:rPr>
-          <w:i/>
-        </w:rPr>
-        <w:t xml:space="preserve"> and </w:t>
-      </w:r>
-      <w:r>
-        <w:rPr>
-          <w:i/>
-        </w:rPr>
-        <w:t xml:space="preserve">our ability to </w:t>
-      </w:r>
-      <w:r>
-        <w:rPr>
-          <w:i/>
-        </w:rPr>
-        <w:t>avoid eroding user base</w:t>
-      </w:r>
-      <w:r>
-        <w:rPr>
-          <w:i/>
-        </w:rPr>
-        <w:t>.</w:t>
-      </w:r>
-    </w:p>
-    <w:p>
-      <w:pPr>
-        <w:pStyle w:val="ListParagraph"/>
-        <w:numPr>
-          <w:ilvl w:val="0"/>
-          <w:numId w:val="2"/>
-        </w:numPr>
-      </w:pPr>
-      <w:r>
-        <w:t>Understand users</w:t>
-      </w:r>
-      <w:r>
-        <w:t xml:space="preserve"> </w:t>
-      </w:r>
-      <w:r>
-        <w:t>by placing them into categories. If we don’t have information on users, how can we efficiently test them in a systematic way to infer certain things about them. W</w:t>
-      </w:r>
-      <w:r>
-        <w:t>hat additional knowledge do we have that c</w:t>
-      </w:r>
-      <w:r>
-        <w:t xml:space="preserve">an be leveraged </w:t>
-      </w:r>
-      <w:r>
-        <w:t>targeted experiences</w:t>
-      </w:r>
-      <w:r>
-        <w:t>?</w:t>
-      </w:r>
-      <w:r>
-        <w:t xml:space="preserve"> </w:t>
-      </w:r>
-    </w:p>
-    <w:p>
-      <w:pPr>
-        <w:pStyle w:val="ListParagraph"/>
-        <w:numPr>
-          <w:ilvl w:val="1"/>
-          <w:numId w:val="2"/>
-        </w:numPr>
-        <w:rPr>
-          <w:i/>
-        </w:rPr>
-      </w:pPr>
-      <w:r>
-        <w:rPr>
-          <w:i/>
-        </w:rPr>
-        <w:t xml:space="preserve">Create </w:t>
-      </w:r>
-      <w:r>
-        <w:rPr>
-          <w:i/>
-        </w:rPr>
-        <w:t>content tests that expose traffic sources to base categories, and a methodology which can assess their likelihood to belong to a group.</w:t>
-      </w:r>
-      <w:r>
-        <w:rPr>
-          <w:i/>
-        </w:rPr>
-        <w:t xml:space="preserve"> This is highly relevant when delving into AOL</w:t>
-      </w:r>
-      <w:r>
-        <w:rPr>
-          <w:i/>
-        </w:rPr>
-        <w:t xml:space="preserve"> (untapped market for us)</w:t>
-      </w:r>
-      <w:r>
-        <w:rPr>
-          <w:i/>
-        </w:rPr>
-        <w:t>.</w:t>
-      </w:r>
-    </w:p>
-    <w:p>
-      <w:pPr>
-        <w:pStyle w:val="ListParagraph"/>
-        <w:numPr>
-          <w:ilvl w:val="1"/>
-          <w:numId w:val="2"/>
-        </w:numPr>
-        <w:rPr>
-          <w:i/>
-        </w:rPr>
-      </w:pPr>
-      <w:r>
-        <w:rPr>
-          <w:i/>
-        </w:rPr>
-        <w:t>Survey our audience, see</w:t>
-      </w:r>
-      <w:r>
-        <w:rPr>
-          <w:i/>
-        </w:rPr>
-        <w:t xml:space="preserve"> what they are interested in and cultivating a user base in third party</w:t>
-      </w:r>
-      <w:r>
-        <w:rPr>
-          <w:i/>
-        </w:rPr>
-        <w:t>.</w:t>
-      </w:r>
-    </w:p>
-    <w:p>
-      <w:pPr>
-        <w:pStyle w:val="ListParagraph"/>
-        <w:numPr>
-          <w:ilvl w:val="1"/>
-          <w:numId w:val="2"/>
-        </w:numPr>
-        <w:rPr>
-          <w:i/>
-        </w:rPr>
-      </w:pPr>
-      <w:r>
-        <w:rPr>
-          <w:i/>
-        </w:rPr>
-        <w:t xml:space="preserve">Work with </w:t>
-      </w:r>
-      <w:proofErr w:type="spellStart"/>
-      <w:r>
-        <w:rPr>
-          <w:i/>
-        </w:rPr>
-        <w:t>Cogo</w:t>
-      </w:r>
-      <w:proofErr w:type="spellEnd"/>
-      <w:r>
-        <w:rPr>
-          <w:i/>
-        </w:rPr>
-        <w:t xml:space="preserve"> to find data sources which can provide information about users (AIQ for Yahoo, None for AOL)</w:t>
-      </w:r>
-      <w:r>
-        <w:rPr>
-          <w:i/>
-        </w:rPr>
-        <w:t>.</w:t>
-      </w:r>
-    </w:p>
-    <w:p>
-      <w:pPr>
-        <w:pStyle w:val="ListParagraph"/>
-        <w:numPr>
-          <w:ilvl w:val="1"/>
-          <w:numId w:val="2"/>
-        </w:numPr>
-      </w:pPr>
-      <w:r>
-        <w:rPr>
-          <w:i/>
-        </w:rPr>
-        <w:t xml:space="preserve">Identify sleeping engagers who </w:t>
-      </w:r>
-      <w:r>
-        <w:rPr>
-          <w:i/>
-        </w:rPr>
-        <w:t>may not have gotten a targeted experience.</w:t>
-      </w:r>
-    </w:p>
-    <w:p>
-      <w:pPr>
-        <w:pStyle w:val="ListParagraph"/>
-        <w:numPr>
-          <w:ilvl w:val="1"/>
-          <w:numId w:val="2"/>
-        </w:numPr>
-      </w:pPr>
-      <w:r>
-        <w:rPr>
-          <w:i/>
-        </w:rPr>
-        <w:t xml:space="preserve">Determine which user groups prefer funnel, </w:t>
-      </w:r>
-      <w:proofErr w:type="spellStart"/>
-      <w:r>
-        <w:rPr>
-          <w:i/>
-        </w:rPr>
-        <w:t>clickouts</w:t>
-      </w:r>
-      <w:proofErr w:type="spellEnd"/>
-      <w:r>
-        <w:rPr>
-          <w:i/>
-        </w:rPr>
-        <w:t>, click to call</w:t>
-      </w:r>
-    </w:p>
-    <w:p>
-      <w:pPr>
-        <w:pStyle w:val="ListParagraph"/>
-        <w:numPr>
-          <w:ilvl w:val="0"/>
-          <w:numId w:val="2"/>
-        </w:numPr>
-      </w:pPr>
-      <w:r>
-        <w:t xml:space="preserve">Setup a </w:t>
-      </w:r>
-      <w:r>
-        <w:t>robust A/B testing framework that is user friendly. Hypotheses on the content side can only be tested with a controlled environment.</w:t>
-      </w:r>
-    </w:p>
-    <w:p>
-      <w:pPr>
-        <w:pStyle w:val="ListParagraph"/>
-        <w:numPr>
-          <w:ilvl w:val="1"/>
-          <w:numId w:val="2"/>
-        </w:numPr>
-        <w:rPr>
-          <w:i/>
-        </w:rPr>
-      </w:pPr>
-      <w:r>
-        <w:rPr>
-          <w:i/>
-        </w:rPr>
-        <w:t>Merlin got us there, but it needs to be user friendly (design a front end for CMS).</w:t>
-      </w:r>
-    </w:p>
-    <w:p>
-      <w:pPr>
-        <w:pStyle w:val="ListParagraph"/>
-        <w:numPr>
-          <w:ilvl w:val="1"/>
-          <w:numId w:val="2"/>
-        </w:numPr>
-        <w:rPr>
-          <w:i/>
-        </w:rPr>
-      </w:pPr>
-      <w:r>
-        <w:rPr>
-          <w:i/>
-        </w:rPr>
-        <w:t>Have a verification system that makes sure that all decision making algorithms for content selection make sense.</w:t>
-      </w:r>
-    </w:p>
-    <w:p>
-      <w:pPr>
-        <w:pStyle w:val="ListParagraph"/>
-        <w:numPr>
-          <w:ilvl w:val="1"/>
-          <w:numId w:val="2"/>
-        </w:numPr>
-        <w:rPr>
-          <w:i/>
-        </w:rPr>
-      </w:pPr>
-      <w:r>
-        <w:rPr>
-          <w:i/>
-        </w:rPr>
-        <w:t xml:space="preserve">As we generate increasing amount of traffic to our site and are aiming for better pricing with partnerships, the opportunity costs may be greater. Need to </w:t>
-      </w:r>
-      <w:r>
-        <w:rPr>
-          <w:i/>
-        </w:rPr>
-        <w:t>create a methodology that values a test in terms of dollars and cents and indicates if it is worthwhile to pursue.</w:t>
-      </w:r>
-    </w:p>
-    <w:p>
-      <w:pPr>
-        <w:pStyle w:val="ListParagraph"/>
-        <w:numPr>
-          <w:ilvl w:val="1"/>
-          <w:numId w:val="2"/>
-        </w:numPr>
-        <w:rPr>
-          <w:i/>
-        </w:rPr>
-      </w:pPr>
-      <w:r>
-        <w:rPr>
-          <w:i/>
-        </w:rPr>
-        <w:t>Continue to learn what makes for effective creative, and increase transparency on performance amongst design team. In this case, CMS front end having a graphical component for performance visualization.</w:t>
-      </w:r>
-    </w:p>
-    <w:p>
-      <w:pPr>
-        <w:rPr>
-          <w:b/>
-          <w:u w:val="single"/>
-        </w:rPr>
-      </w:pPr>
-    </w:p>
-    <w:p>
-      <w:pPr>
-        <w:rPr>
-          <w:b/>
-          <w:u w:val="single"/>
-        </w:rPr>
-      </w:pPr>
-      <w:r>
-        <w:rPr>
-          <w:b/>
-          <w:u w:val="single"/>
-        </w:rPr>
         <w:t>General Projects</w:t>
       </w:r>
     </w:p>
     <w:p>
       <w:r>
-        <w:t xml:space="preserve">Here are some </w:t>
+        <w:t xml:space="preserve">Here are </w:t>
       </w:r>
       <w:r>
         <w:t xml:space="preserve">additional projects </w:t>
       </w:r>
       <w:r>
-        <w:t>for next year:</w:t>
+        <w:t>for next year</w:t>
+      </w:r>
+      <w:r>
+        <w:t xml:space="preserve"> that I’ve thought about</w:t>
+      </w:r>
+      <w:r>
+        <w:t>:</w:t>
       </w:r>
     </w:p>
     <w:p>
@@ -1256,7 +1453,22 @@
         </w:numPr>
       </w:pPr>
       <w:r>
-        <w:t>Optimization on equate-email (3rd party, remarketing), paid campaigns</w:t>
+        <w:t>Continue to improve o</w:t>
+      </w:r>
+      <w:r>
+        <w:t xml:space="preserve">ptimization </w:t>
+      </w:r>
+      <w:r>
+        <w:t xml:space="preserve">algorithms </w:t>
+      </w:r>
+      <w:r>
+        <w:t xml:space="preserve">on equate-email (3rd party, remarketing), </w:t>
+      </w:r>
+      <w:r>
+        <w:t xml:space="preserve">and </w:t>
+      </w:r>
+      <w:r>
+        <w:t>paid campaigns</w:t>
       </w:r>
       <w:r>
         <w:t>.</w:t>
@@ -1271,7 +1483,16 @@
         </w:numPr>
       </w:pPr>
       <w:r>
-        <w:t xml:space="preserve">Having partnerships that are direct with agents. Better monetization (dependent on good quality lead attributes) on traffic we generate. Start developing an agent portal using </w:t>
+        <w:t>Push for</w:t>
+      </w:r>
+      <w:r>
+        <w:t xml:space="preserve"> partnerships that are direct with agents. Better monetization (dependent on good quality lead</w:t>
+      </w:r>
+      <w:r>
+        <w:t>s</w:t>
+      </w:r>
+      <w:r>
+        <w:t xml:space="preserve">) on traffic we generate. Start developing an agent portal using </w:t>
       </w:r>
       <w:proofErr w:type="spellStart"/>
       <w:r>
@@ -1279,7 +1500,13 @@
       </w:r>
       <w:proofErr w:type="spellEnd"/>
       <w:r>
-        <w:t xml:space="preserve"> as a model. How to improve quality of traffic?</w:t>
+        <w:t xml:space="preserve"> as a model. </w:t>
+      </w:r>
+      <w:r>
+        <w:t>The agents rely on quality. Focus on quality</w:t>
+      </w:r>
+      <w:r>
+        <w:t>.</w:t>
       </w:r>
     </w:p>
     <w:p>
@@ -1291,7 +1518,19 @@
         </w:numPr>
       </w:pPr>
       <w:r>
-        <w:t>Think about strategies to cultivate interest in different offers amongst our first party records. Think about fluent customer interest.</w:t>
+        <w:t xml:space="preserve">Think about strategies to cultivate interest in different offers amongst our first party records. </w:t>
+      </w:r>
+      <w:r>
+        <w:t>The F</w:t>
+      </w:r>
+      <w:r>
+        <w:t xml:space="preserve">luent </w:t>
+      </w:r>
+      <w:r>
+        <w:t xml:space="preserve">survey concept is </w:t>
+      </w:r>
+      <w:r>
+        <w:t>an interesting thought.</w:t>
       </w:r>
     </w:p>
     <w:p>
@@ -1303,10 +1542,23 @@
         </w:numPr>
       </w:pPr>
       <w:r>
-        <w:t>Think about Ad-Marketplaces</w:t>
-      </w:r>
-      <w:r>
-        <w:t>.</w:t>
+        <w:t xml:space="preserve">Have ads on high traffic sites: </w:t>
+      </w:r>
+      <w:proofErr w:type="spellStart"/>
+      <w:r>
+        <w:t>Taboola</w:t>
+      </w:r>
+      <w:proofErr w:type="spellEnd"/>
+      <w:r>
+        <w:t xml:space="preserve"> and </w:t>
+      </w:r>
+      <w:proofErr w:type="spellStart"/>
+      <w:r>
+        <w:t>adMarketplace’s</w:t>
+      </w:r>
+      <w:proofErr w:type="spellEnd"/>
+      <w:r>
+        <w:t xml:space="preserve"> ad feeds.</w:t>
       </w:r>
     </w:p>
     <w:p>
@@ -1325,30 +1577,6 @@
       </w:r>
       <w:r>
         <w:t xml:space="preserve"> risks?</w:t>
-      </w:r>
-    </w:p>
-    <w:p>
-      <w:pPr>
-        <w:pStyle w:val="ListParagraph"/>
-        <w:numPr>
-          <w:ilvl w:val="0"/>
-          <w:numId w:val="3"/>
-        </w:numPr>
-      </w:pPr>
-      <w:r>
-        <w:t>Natural language processing to know what content is trending - worth sending (staying relevant)</w:t>
-      </w:r>
-    </w:p>
-    <w:p>
-      <w:pPr>
-        <w:pStyle w:val="ListParagraph"/>
-        <w:numPr>
-          <w:ilvl w:val="0"/>
-          <w:numId w:val="3"/>
-        </w:numPr>
-      </w:pPr>
-      <w:r>
-        <w:t>Understanding our AOL/Yahoo audience and giving them a relevant experience (options that make sense for them - correct click out feed, should we click to call, should we send them in a funnel).</w:t>
       </w:r>
     </w:p>
     <w:p>
@@ -2078,7 +2306,11 @@
         <w:lang w:val="en-US" w:eastAsia="en-US" w:bidi="ar-SA"/>
       </w:rPr>
     </w:rPrDefault>
-    <w:pPrDefault/>
+    <w:pPrDefault>
+      <w:pPr>
+        <w:spacing w:after="120" w:line="360" w:lineRule="auto"/>
+      </w:pPr>
+    </w:pPrDefault>
   </w:docDefaults>
   <w:latentStyles w:defLockedState="0" w:defUIPriority="99" w:defSemiHidden="0" w:defUnhideWhenUsed="0" w:defQFormat="0" w:count="380">
     <w:lsdException w:name="Normal" w:uiPriority="0" w:qFormat="1"/>

--- a/2016 Plan.docx
+++ b/2016 Plan.docx
@@ -269,10 +269,7 @@
         <w:t xml:space="preserve">Paid campaigns (SEM, </w:t>
       </w:r>
       <w:r>
-        <w:t>GDN</w:t>
-      </w:r>
-      <w:r>
-        <w:t xml:space="preserve">, </w:t>
+        <w:t xml:space="preserve">GDN, </w:t>
       </w:r>
       <w:r>
         <w:t>social</w:t>
@@ -562,7 +559,13 @@
         <w:t>W</w:t>
       </w:r>
       <w:r>
-        <w:t xml:space="preserve">hat do we want our product to be (lead generation vs. portal for people to shop and explore in a kayak </w:t>
+        <w:t>hat do we want our product to be (lead generation vs. portal for p</w:t>
+      </w:r>
+      <w:r>
+        <w:t>eople to shop and explore in a K</w:t>
+      </w:r>
+      <w:r>
+        <w:t xml:space="preserve">ayak </w:t>
       </w:r>
       <w:r>
         <w:t>style)?</w:t>
@@ -654,6 +657,11 @@
       </w:r>
     </w:p>
     <w:p>
+      <w:pPr>
+        <w:rPr>
+          <w:color w:val="000000" w:themeColor="text1"/>
+        </w:rPr>
+      </w:pPr>
       <w:r>
         <w:t xml:space="preserve">Based on questions and considerations above, the following are a list of </w:t>
       </w:r>
@@ -706,7 +714,7 @@
         </w:numPr>
       </w:pPr>
       <w:r>
-        <w:t xml:space="preserve">Finish setting up robust A/B testing framework that is user friendly. Hypotheses on the content side can only be tested with a controlled environment. </w:t>
+        <w:t xml:space="preserve">Finish setting up A/B testing framework that is user friendly. Hypotheses on the content side can only be tested with a controlled environment. </w:t>
       </w:r>
       <w:r>
         <w:rPr>
@@ -1204,15 +1212,71 @@
           <w:ilvl w:val="0"/>
           <w:numId w:val="2"/>
         </w:numPr>
-      </w:pPr>
-      <w:r>
-        <w:t xml:space="preserve">Need an organized schedule for what important events happen when. For example, interim Open Enrollment deadlines and countdowns for them have big boost in monetization. </w:t>
-      </w:r>
-      <w:r>
         <w:rPr>
           <w:b/>
           <w:color w:val="0070C0"/>
         </w:rPr>
+      </w:pPr>
+      <w:r>
+        <w:rPr>
+          <w:i/>
+        </w:rPr>
+        <w:t>Migrate existing content infrastructure</w:t>
+      </w:r>
+      <w:r>
+        <w:rPr>
+          <w:i/>
+        </w:rPr>
+        <w:t xml:space="preserve"> for third-party to </w:t>
+      </w:r>
+      <w:r>
+        <w:rPr>
+          <w:i/>
+        </w:rPr>
+        <w:t>remarketing/abandoners, where applicable</w:t>
+      </w:r>
+      <w:r>
+        <w:rPr>
+          <w:i/>
+        </w:rPr>
+        <w:t xml:space="preserve">. </w:t>
+      </w:r>
+      <w:r>
+        <w:t xml:space="preserve">If </w:t>
+      </w:r>
+      <w:r>
+        <w:t>framework exists, leverage it to its fullest.</w:t>
+      </w:r>
+      <w:r>
+        <w:rPr>
+          <w:i/>
+        </w:rPr>
+        <w:t xml:space="preserve"> </w:t>
+      </w:r>
+      <w:r>
+        <w:rPr>
+          <w:b/>
+          <w:color w:val="0070C0"/>
+        </w:rPr>
+        <w:t>[Q2/Q3 2016]</w:t>
+      </w:r>
+    </w:p>
+    <w:p>
+      <w:pPr>
+        <w:pStyle w:val="ListParagraph"/>
+        <w:numPr>
+          <w:ilvl w:val="0"/>
+          <w:numId w:val="2"/>
+        </w:numPr>
+      </w:pPr>
+      <w:r>
+        <w:t xml:space="preserve">Need an organized schedule for what important events happen when. For example, interim Open Enrollment deadlines and countdowns for them have big boost in monetization. </w:t>
+      </w:r>
+      <w:r>
+        <w:rPr>
+          <w:b/>
+          <w:color w:val="0070C0"/>
+        </w:rPr>
         <w:t>[Q2/Q3 2016]</w:t>
       </w:r>
     </w:p>
@@ -1261,15 +1325,378 @@
         <w:rPr>
           <w:i/>
         </w:rPr>
-        <w:t>setup far in adv</w:t>
+        <w:t>setup far in advance, so that we ensure we don’t forget about any critical events that are approaching.</w:t>
+      </w:r>
+    </w:p>
+    <w:p>
+      <w:pPr>
+        <w:pStyle w:val="ListParagraph"/>
+        <w:numPr>
+          <w:ilvl w:val="0"/>
+          <w:numId w:val="2"/>
+        </w:numPr>
+        <w:rPr>
+          <w:b/>
+          <w:color w:val="0070C0"/>
+        </w:rPr>
+      </w:pPr>
+      <w:r>
+        <w:t xml:space="preserve">Know what is going on in health/life/home markets. Kaiser Family Foundation had a survey, which said that 8 in 10 people are looking for information. </w:t>
+      </w:r>
+      <w:r>
+        <w:rPr>
+          <w:b/>
+          <w:color w:val="0070C0"/>
+        </w:rPr>
+        <w:t>[All 2016]</w:t>
+      </w:r>
+    </w:p>
+    <w:p>
+      <w:pPr>
+        <w:pStyle w:val="ListParagraph"/>
+        <w:numPr>
+          <w:ilvl w:val="1"/>
+          <w:numId w:val="2"/>
+        </w:numPr>
+      </w:pPr>
+      <w:r>
+        <w:rPr>
+          <w:i/>
+        </w:rPr>
+        <w:t xml:space="preserve">Create tests that incorporate Healthcare.gov, syndicated content, current events </w:t>
+      </w:r>
+      <w:proofErr w:type="spellStart"/>
+      <w:r>
+        <w:rPr>
+          <w:i/>
+        </w:rPr>
+        <w:t>informationals</w:t>
+      </w:r>
+      <w:proofErr w:type="spellEnd"/>
+      <w:r>
+        <w:rPr>
+          <w:i/>
+        </w:rPr>
+        <w:t xml:space="preserve"> </w:t>
+      </w:r>
+      <w:r>
+        <w:rPr>
+          <w:i/>
+        </w:rPr>
+        <w:t>with guidance on</w:t>
+      </w:r>
+      <w:r>
+        <w:rPr>
+          <w:i/>
+        </w:rPr>
+        <w:t xml:space="preserve"> shopping for health insurance. </w:t>
+      </w:r>
+    </w:p>
+    <w:p>
+      <w:pPr>
+        <w:pStyle w:val="ListParagraph"/>
+        <w:numPr>
+          <w:ilvl w:val="1"/>
+          <w:numId w:val="2"/>
+        </w:numPr>
+      </w:pPr>
+      <w:r>
+        <w:rPr>
+          <w:i/>
+        </w:rPr>
+        <w:t>Measure long term value on</w:t>
+      </w:r>
+      <w:r>
+        <w:rPr>
+          <w:i/>
+        </w:rPr>
+        <w:t xml:space="preserve"> our users</w:t>
+      </w:r>
+      <w:r>
+        <w:rPr>
+          <w:i/>
+        </w:rPr>
+        <w:t xml:space="preserve"> – time before engagement metric based on different campaigns that cohorts were exposed to</w:t>
+      </w:r>
+      <w:r>
+        <w:rPr>
+          <w:i/>
+        </w:rPr>
+        <w:t xml:space="preserve"> and </w:t>
+      </w:r>
+      <w:r>
+        <w:rPr>
+          <w:i/>
+        </w:rPr>
+        <w:t xml:space="preserve">our ability to </w:t>
+      </w:r>
+      <w:r>
+        <w:rPr>
+          <w:i/>
+        </w:rPr>
+        <w:t>avoid eroding user base</w:t>
+      </w:r>
+      <w:r>
+        <w:rPr>
+          <w:i/>
+        </w:rPr>
+        <w:t>.</w:t>
+      </w:r>
+    </w:p>
+    <w:p>
+      <w:pPr>
+        <w:pStyle w:val="ListParagraph"/>
+        <w:numPr>
+          <w:ilvl w:val="0"/>
+          <w:numId w:val="2"/>
+        </w:numPr>
+      </w:pPr>
+      <w:r>
+        <w:rPr>
+          <w:i/>
+        </w:rPr>
+        <w:t>Optimize algorithms that determine best content to send at any time.</w:t>
+      </w:r>
+      <w:r>
+        <w:t xml:space="preserve"> </w:t>
+      </w:r>
+      <w:r>
+        <w:rPr>
+          <w:b/>
+          <w:color w:val="0070C0"/>
+        </w:rPr>
+        <w:t>[All 2016]</w:t>
+      </w:r>
+    </w:p>
+    <w:p>
+      <w:pPr>
+        <w:rPr>
+          <w:b/>
+          <w:u w:val="single"/>
+        </w:rPr>
+      </w:pPr>
+      <w:r>
+        <w:rPr>
+          <w:b/>
+          <w:u w:val="single"/>
+        </w:rPr>
+        <w:t>Resources</w:t>
+      </w:r>
+    </w:p>
+    <w:p>
+      <w:pPr>
+        <w:rPr>
+          <w:color w:val="000000" w:themeColor="text1"/>
+        </w:rPr>
+      </w:pPr>
+      <w:r>
+        <w:rPr>
+          <w:color w:val="000000" w:themeColor="text1"/>
+        </w:rPr>
+        <w:t xml:space="preserve">Based on the initiatives above, </w:t>
+      </w:r>
+      <w:r>
+        <w:rPr>
+          <w:color w:val="000000" w:themeColor="text1"/>
+        </w:rPr>
+        <w:t xml:space="preserve">in Q1 2016 </w:t>
+      </w:r>
+      <w:r>
+        <w:rPr>
+          <w:color w:val="000000" w:themeColor="text1"/>
+        </w:rPr>
+        <w:t>I would like to hire an</w:t>
+      </w:r>
+      <w:r>
+        <w:rPr>
+          <w:color w:val="000000" w:themeColor="text1"/>
+        </w:rPr>
+        <w:t xml:space="preserve"> </w:t>
+      </w:r>
+      <w:r>
+        <w:rPr>
+          <w:color w:val="000000" w:themeColor="text1"/>
+        </w:rPr>
+        <w:t xml:space="preserve">entry-level </w:t>
+      </w:r>
+      <w:r>
+        <w:rPr>
+          <w:color w:val="000000" w:themeColor="text1"/>
+        </w:rPr>
+        <w:t>analyst who has a mat</w:t>
+      </w:r>
+      <w:r>
+        <w:rPr>
+          <w:color w:val="000000" w:themeColor="text1"/>
+        </w:rPr>
+        <w:t>hematics/statistics background and</w:t>
+      </w:r>
+      <w:r>
+        <w:rPr>
+          <w:color w:val="000000" w:themeColor="text1"/>
+        </w:rPr>
+        <w:t xml:space="preserve"> basic prog</w:t>
+      </w:r>
+      <w:r>
+        <w:rPr>
+          <w:color w:val="000000" w:themeColor="text1"/>
+        </w:rPr>
+        <w:t xml:space="preserve">ramming skills (Python and SQL). </w:t>
+      </w:r>
+      <w:r>
+        <w:rPr>
+          <w:color w:val="000000" w:themeColor="text1"/>
+        </w:rPr>
+        <w:t>I prefer he/she have 1-2 years</w:t>
+      </w:r>
+      <w:r>
+        <w:rPr>
+          <w:color w:val="000000" w:themeColor="text1"/>
+        </w:rPr>
+        <w:t xml:space="preserve"> of work experience, </w:t>
+      </w:r>
+      <w:r>
+        <w:rPr>
+          <w:color w:val="000000" w:themeColor="text1"/>
+        </w:rPr>
+        <w:t>since time management and project prioritization skills are important at our size</w:t>
+      </w:r>
+      <w:r>
+        <w:rPr>
+          <w:color w:val="000000" w:themeColor="text1"/>
+        </w:rPr>
+        <w:t>.</w:t>
+      </w:r>
+      <w:r>
+        <w:rPr>
+          <w:color w:val="000000" w:themeColor="text1"/>
+        </w:rPr>
+        <w:t xml:space="preserve"> </w:t>
+      </w:r>
+      <w:r>
+        <w:rPr>
+          <w:color w:val="000000" w:themeColor="text1"/>
+        </w:rPr>
+        <w:t>The math</w:t>
+      </w:r>
+      <w:r>
+        <w:rPr>
+          <w:color w:val="000000" w:themeColor="text1"/>
+        </w:rPr>
+        <w:t>ematical</w:t>
+      </w:r>
+      <w:r>
+        <w:rPr>
+          <w:color w:val="000000" w:themeColor="text1"/>
+        </w:rPr>
+        <w:t xml:space="preserve"> skill set will be for </w:t>
+      </w:r>
+      <w:r>
+        <w:rPr>
+          <w:color w:val="000000" w:themeColor="text1"/>
+        </w:rPr>
+        <w:t>working with a team to</w:t>
+      </w:r>
+      <w:r>
+        <w:rPr>
+          <w:color w:val="000000" w:themeColor="text1"/>
+        </w:rPr>
+        <w:t xml:space="preserve"> develop </w:t>
+      </w:r>
+      <w:r>
+        <w:rPr>
+          <w:color w:val="000000" w:themeColor="text1"/>
+        </w:rPr>
+        <w:t xml:space="preserve">strategy around </w:t>
+      </w:r>
+      <w:r>
+        <w:rPr>
+          <w:color w:val="000000" w:themeColor="text1"/>
+        </w:rPr>
+        <w:t xml:space="preserve">user </w:t>
+      </w:r>
+      <w:r>
+        <w:rPr>
+          <w:color w:val="000000" w:themeColor="text1"/>
+        </w:rPr>
+        <w:t xml:space="preserve">targeting. </w:t>
+      </w:r>
+      <w:r>
+        <w:rPr>
+          <w:color w:val="000000" w:themeColor="text1"/>
+        </w:rPr>
+        <w:t xml:space="preserve">The programming skills would be for implementation and infrastructure maintenance. </w:t>
       </w:r>
       <w:bookmarkStart w:id="0" w:name="_GoBack"/>
       <w:bookmarkEnd w:id="0"/>
-      <w:r>
-        <w:rPr>
-          <w:i/>
-        </w:rPr>
-        <w:t>ance, so that we ensure we don’t forget about any critical events that are approaching.</w:t>
+    </w:p>
+    <w:p>
+      <w:pPr>
+        <w:rPr>
+          <w:color w:val="000000" w:themeColor="text1"/>
+        </w:rPr>
+      </w:pPr>
+      <w:r>
+        <w:rPr>
+          <w:color w:val="000000" w:themeColor="text1"/>
+        </w:rPr>
+        <w:t>Additional reason for having an analyst -</w:t>
+      </w:r>
+      <w:r>
+        <w:rPr>
+          <w:color w:val="000000" w:themeColor="text1"/>
+        </w:rPr>
+        <w:t xml:space="preserve"> i</w:t>
+      </w:r>
+      <w:r>
+        <w:rPr>
+          <w:color w:val="000000" w:themeColor="text1"/>
+        </w:rPr>
+        <w:t xml:space="preserve">t is hard for me to review performance of our </w:t>
+      </w:r>
+      <w:proofErr w:type="spellStart"/>
+      <w:r>
+        <w:rPr>
+          <w:color w:val="000000" w:themeColor="text1"/>
+        </w:rPr>
+        <w:t>creatives</w:t>
+      </w:r>
+      <w:proofErr w:type="spellEnd"/>
+      <w:r>
+        <w:rPr>
+          <w:color w:val="000000" w:themeColor="text1"/>
+        </w:rPr>
+        <w:t xml:space="preserve"> (historical trends) and consider new ideas on user engagement, since </w:t>
+      </w:r>
+      <w:r>
+        <w:rPr>
+          <w:color w:val="000000" w:themeColor="text1"/>
+        </w:rPr>
+        <w:t xml:space="preserve">my effort has been on building content infrastructure and underlying algorithms. </w:t>
+      </w:r>
+      <w:r>
+        <w:rPr>
+          <w:color w:val="000000" w:themeColor="text1"/>
+        </w:rPr>
+        <w:t>The analyst would assist on this front as well. Here ar</w:t>
+      </w:r>
+      <w:r>
+        <w:rPr>
+          <w:color w:val="000000" w:themeColor="text1"/>
+        </w:rPr>
+        <w:t xml:space="preserve">e specifics on </w:t>
+      </w:r>
+      <w:r>
+        <w:rPr>
+          <w:color w:val="000000" w:themeColor="text1"/>
+        </w:rPr>
+        <w:t>an analyst’s responsibilities:</w:t>
+      </w:r>
+      <w:r>
+        <w:rPr>
+          <w:color w:val="000000" w:themeColor="text1"/>
+        </w:rPr>
+        <w:t xml:space="preserve"> </w:t>
       </w:r>
     </w:p>
     <w:p>
@@ -1277,139 +1704,253 @@
         <w:pStyle w:val="ListParagraph"/>
         <w:numPr>
           <w:ilvl w:val="0"/>
-          <w:numId w:val="2"/>
-        </w:numPr>
-        <w:rPr>
-          <w:b/>
-          <w:color w:val="0070C0"/>
-        </w:rPr>
-      </w:pPr>
-      <w:r>
-        <w:t xml:space="preserve">Know what is going on in health/life/home markets. Kaiser Family Foundation had a survey, which said that 8 in 10 people are looking for information. </w:t>
-      </w:r>
-      <w:r>
-        <w:rPr>
-          <w:b/>
-          <w:color w:val="0070C0"/>
-        </w:rPr>
-        <w:t>[All 2016]</w:t>
-      </w:r>
-    </w:p>
-    <w:p>
-      <w:pPr>
-        <w:pStyle w:val="ListParagraph"/>
-        <w:numPr>
-          <w:ilvl w:val="1"/>
-          <w:numId w:val="2"/>
-        </w:numPr>
-      </w:pPr>
-      <w:r>
-        <w:rPr>
-          <w:i/>
-        </w:rPr>
-        <w:t xml:space="preserve">Create tests that incorporate Healthcare.gov, syndicated content, current events </w:t>
-      </w:r>
-      <w:proofErr w:type="spellStart"/>
-      <w:r>
-        <w:rPr>
-          <w:i/>
-        </w:rPr>
-        <w:t>informationals</w:t>
-      </w:r>
-      <w:proofErr w:type="spellEnd"/>
-      <w:r>
-        <w:rPr>
-          <w:i/>
-        </w:rPr>
+          <w:numId w:val="8"/>
+        </w:numPr>
+        <w:rPr>
+          <w:color w:val="000000" w:themeColor="text1"/>
+        </w:rPr>
+      </w:pPr>
+      <w:r>
+        <w:rPr>
+          <w:color w:val="000000" w:themeColor="text1"/>
+        </w:rPr>
+        <w:t>Enhance</w:t>
+      </w:r>
+      <w:r>
+        <w:rPr>
+          <w:color w:val="000000" w:themeColor="text1"/>
+        </w:rPr>
+        <w:t xml:space="preserve"> a</w:t>
+      </w:r>
+      <w:r>
+        <w:rPr>
+          <w:color w:val="000000" w:themeColor="text1"/>
+        </w:rPr>
+        <w:t>n already existing</w:t>
+      </w:r>
+      <w:r>
+        <w:rPr>
+          <w:color w:val="000000" w:themeColor="text1"/>
+        </w:rPr>
+        <w:t xml:space="preserve"> A/B testing framework </w:t>
+      </w:r>
+      <w:r>
+        <w:rPr>
+          <w:color w:val="000000" w:themeColor="text1"/>
+        </w:rPr>
+        <w:t>that is grounded in statistics principles (</w:t>
+      </w:r>
+      <w:r>
+        <w:rPr>
+          <w:color w:val="000000" w:themeColor="text1"/>
+        </w:rPr>
+        <w:t>Merlin</w:t>
+      </w:r>
+      <w:r>
+        <w:rPr>
+          <w:color w:val="000000" w:themeColor="text1"/>
+        </w:rPr>
+        <w:t>)</w:t>
+      </w:r>
+      <w:r>
+        <w:rPr>
+          <w:color w:val="000000" w:themeColor="text1"/>
+        </w:rPr>
+        <w:t xml:space="preserve"> and its integration with content management</w:t>
+      </w:r>
+      <w:r>
+        <w:rPr>
+          <w:color w:val="000000" w:themeColor="text1"/>
+        </w:rPr>
+        <w:t>.</w:t>
+      </w:r>
+      <w:r>
+        <w:rPr>
+          <w:color w:val="000000" w:themeColor="text1"/>
+        </w:rPr>
+        <w:t xml:space="preserve"> Communicate results with design team and propose content improvements.</w:t>
+      </w:r>
+    </w:p>
+    <w:p>
+      <w:pPr>
+        <w:pStyle w:val="ListParagraph"/>
+        <w:numPr>
+          <w:ilvl w:val="0"/>
+          <w:numId w:val="8"/>
+        </w:numPr>
+        <w:rPr>
+          <w:color w:val="000000" w:themeColor="text1"/>
+        </w:rPr>
+      </w:pPr>
+      <w:r>
+        <w:rPr>
+          <w:color w:val="000000" w:themeColor="text1"/>
+        </w:rPr>
+        <w:t>D</w:t>
+      </w:r>
+      <w:r>
+        <w:rPr>
+          <w:color w:val="000000" w:themeColor="text1"/>
+        </w:rPr>
+        <w:t xml:space="preserve">o </w:t>
+      </w:r>
+      <w:r>
+        <w:rPr>
+          <w:color w:val="000000" w:themeColor="text1"/>
+        </w:rPr>
+        <w:t xml:space="preserve">ad-hoc </w:t>
+      </w:r>
+      <w:r>
+        <w:rPr>
+          <w:color w:val="000000" w:themeColor="text1"/>
+        </w:rPr>
+        <w:t>analys</w:t>
+      </w:r>
+      <w:r>
+        <w:rPr>
+          <w:color w:val="000000" w:themeColor="text1"/>
+        </w:rPr>
+        <w:t>e</w:t>
+      </w:r>
+      <w:r>
+        <w:rPr>
+          <w:color w:val="000000" w:themeColor="text1"/>
+        </w:rPr>
+        <w:t xml:space="preserve">s on </w:t>
+      </w:r>
+      <w:r>
+        <w:rPr>
+          <w:color w:val="000000" w:themeColor="text1"/>
+        </w:rPr>
+        <w:t xml:space="preserve">past and current </w:t>
+      </w:r>
+      <w:r>
+        <w:rPr>
+          <w:color w:val="000000" w:themeColor="text1"/>
+        </w:rPr>
+        <w:t>content tests</w:t>
+      </w:r>
+      <w:r>
+        <w:rPr>
+          <w:color w:val="000000" w:themeColor="text1"/>
+        </w:rPr>
+        <w:t>.</w:t>
+      </w:r>
+    </w:p>
+    <w:p>
+      <w:pPr>
+        <w:pStyle w:val="ListParagraph"/>
+        <w:numPr>
+          <w:ilvl w:val="0"/>
+          <w:numId w:val="8"/>
+        </w:numPr>
+        <w:rPr>
+          <w:color w:val="000000" w:themeColor="text1"/>
+        </w:rPr>
+      </w:pPr>
+      <w:r>
+        <w:rPr>
+          <w:color w:val="000000" w:themeColor="text1"/>
+        </w:rPr>
+        <w:t xml:space="preserve">Discuss with me, various ways </w:t>
+      </w:r>
+      <w:r>
+        <w:rPr>
+          <w:color w:val="000000" w:themeColor="text1"/>
+        </w:rPr>
+        <w:t xml:space="preserve">to improve </w:t>
+      </w:r>
+      <w:r>
+        <w:rPr>
+          <w:color w:val="000000" w:themeColor="text1"/>
+        </w:rPr>
+        <w:t>testing and content targeting.</w:t>
+      </w:r>
+    </w:p>
+    <w:p>
+      <w:pPr>
+        <w:pStyle w:val="ListParagraph"/>
+        <w:numPr>
+          <w:ilvl w:val="0"/>
+          <w:numId w:val="8"/>
+        </w:numPr>
+        <w:rPr>
+          <w:color w:val="000000" w:themeColor="text1"/>
+        </w:rPr>
+      </w:pPr>
+      <w:r>
+        <w:rPr>
+          <w:color w:val="000000" w:themeColor="text1"/>
+        </w:rPr>
+        <w:t>Drive c</w:t>
+      </w:r>
+      <w:r>
+        <w:rPr>
+          <w:color w:val="000000" w:themeColor="text1"/>
+        </w:rPr>
+        <w:t>ompetitor analysis to learn marketing tactics that we are not taking advantage of.</w:t>
+      </w:r>
+    </w:p>
+    <w:p>
+      <w:pPr>
+        <w:pStyle w:val="ListParagraph"/>
+        <w:numPr>
+          <w:ilvl w:val="0"/>
+          <w:numId w:val="8"/>
+        </w:numPr>
+        <w:rPr>
+          <w:color w:val="000000" w:themeColor="text1"/>
+        </w:rPr>
+      </w:pPr>
+      <w:r>
+        <w:rPr>
+          <w:color w:val="000000" w:themeColor="text1"/>
+        </w:rPr>
+        <w:t>Find methods to identify ‘hot’ topics that are discussed in each offer space (health, life, home), and look into health information scraper to develop subject lines/body copy.</w:t>
+      </w:r>
+    </w:p>
+    <w:p>
+      <w:pPr>
+        <w:pStyle w:val="ListParagraph"/>
+        <w:numPr>
+          <w:ilvl w:val="0"/>
+          <w:numId w:val="8"/>
+        </w:numPr>
+        <w:rPr>
+          <w:color w:val="000000" w:themeColor="text1"/>
+        </w:rPr>
+      </w:pPr>
+      <w:r>
+        <w:rPr>
+          <w:color w:val="000000" w:themeColor="text1"/>
+        </w:rPr>
+        <w:t>Handle day to day subject line and template management</w:t>
+      </w:r>
+      <w:r>
+        <w:rPr>
+          <w:color w:val="000000" w:themeColor="text1"/>
+        </w:rPr>
+        <w:t>.</w:t>
+      </w:r>
+    </w:p>
+    <w:p>
+      <w:r>
+        <w:t>I will still need engineering support for application</w:t>
+      </w:r>
+      <w:r>
+        <w:t>s</w:t>
+      </w:r>
+      <w:r>
+        <w:t xml:space="preserve"> I am building</w:t>
+      </w:r>
+      <w:r>
+        <w:t>. Until now, Ming, Chris, and Mohamed have been able to provide support where needed. Considering how much work Engineering takes on, I anticipate they may hire a junior engineer (early 2016) to take on routine tasks. If that’s the case, I would consult with anyone on Engineering who has the available time.</w:t>
+      </w:r>
+      <w:r>
         <w:t xml:space="preserve"> </w:t>
       </w:r>
       <w:r>
-        <w:rPr>
-          <w:i/>
-        </w:rPr>
-        <w:t>with guidance on</w:t>
-      </w:r>
-      <w:r>
-        <w:rPr>
-          <w:i/>
-        </w:rPr>
-        <w:t xml:space="preserve"> shopping for health insurance. </w:t>
-      </w:r>
-    </w:p>
-    <w:p>
-      <w:pPr>
-        <w:pStyle w:val="ListParagraph"/>
-        <w:numPr>
-          <w:ilvl w:val="1"/>
-          <w:numId w:val="2"/>
-        </w:numPr>
-      </w:pPr>
-      <w:r>
-        <w:rPr>
-          <w:i/>
-        </w:rPr>
-        <w:t>Measure long term value on</w:t>
-      </w:r>
-      <w:r>
-        <w:rPr>
-          <w:i/>
-        </w:rPr>
-        <w:t xml:space="preserve"> our users</w:t>
-      </w:r>
-      <w:r>
-        <w:rPr>
-          <w:i/>
-        </w:rPr>
-        <w:t xml:space="preserve"> – time before engagement metric based on different campaigns that cohorts were exposed to</w:t>
-      </w:r>
-      <w:r>
-        <w:rPr>
-          <w:i/>
-        </w:rPr>
-        <w:t xml:space="preserve"> and </w:t>
-      </w:r>
-      <w:r>
-        <w:rPr>
-          <w:i/>
-        </w:rPr>
-        <w:t xml:space="preserve">our ability to </w:t>
-      </w:r>
-      <w:r>
-        <w:rPr>
-          <w:i/>
-        </w:rPr>
-        <w:t>avoid eroding user base</w:t>
-      </w:r>
-      <w:r>
-        <w:rPr>
-          <w:i/>
-        </w:rPr>
-        <w:t>.</w:t>
-      </w:r>
-    </w:p>
-    <w:p>
-      <w:pPr>
-        <w:pStyle w:val="ListParagraph"/>
-        <w:numPr>
-          <w:ilvl w:val="0"/>
-          <w:numId w:val="2"/>
-        </w:numPr>
-      </w:pPr>
-      <w:r>
-        <w:rPr>
-          <w:i/>
-        </w:rPr>
-        <w:t>Optimize any algorithms that determine best content to send at any time.</w:t>
-      </w:r>
-      <w:r>
-        <w:t xml:space="preserve"> </w:t>
-      </w:r>
-      <w:r>
-        <w:rPr>
-          <w:b/>
-          <w:color w:val="0070C0"/>
-        </w:rPr>
-        <w:t>[All 2016]</w:t>
+        <w:t>I may need BD support for times I think I’d want to purchase data to support targeted campaigns.</w:t>
       </w:r>
     </w:p>
     <w:p>
@@ -1441,6 +1982,9 @@
         <w:t xml:space="preserve"> that I’ve thought about</w:t>
       </w:r>
       <w:r>
+        <w:t xml:space="preserve"> (for broader consideration when addressing Equate goals)</w:t>
+      </w:r>
+      <w:r>
         <w:t>:</w:t>
       </w:r>
     </w:p>
@@ -1592,6 +2136,7 @@
       </w:r>
     </w:p>
     <w:sectPr>
+      <w:headerReference w:type="default" r:id="rId7"/>
       <w:pgSz w:w="12240" w:h="15840"/>
       <w:pgMar w:top="1440" w:right="1440" w:bottom="1440" w:left="1440" w:header="720" w:footer="720" w:gutter="0"/>
       <w:cols w:space="720"/>
@@ -1601,6 +2146,87 @@
 </w:document>
 </file>
 
+<file path=word/endnotes.xml><?xml version="1.0" encoding="utf-8"?>
+<w:endnotes xmlns:wpc="http://schemas.microsoft.com/office/word/2010/wordprocessingCanvas" xmlns:mo="http://schemas.microsoft.com/office/mac/office/2008/main" xmlns:mc="http://schemas.openxmlformats.org/markup-compatibility/2006" xmlns:mv="urn:schemas-microsoft-com:mac:vml" xmlns:o="urn:schemas-microsoft-com:office:office" xmlns:r="http://schemas.openxmlformats.org/officeDocument/2006/relationships" xmlns:m="http://schemas.openxmlformats.org/officeDocument/2006/math" xmlns:v="urn:schemas-microsoft-com:vml" xmlns:wp14="http://schemas.microsoft.com/office/word/2010/wordprocessingDrawing" xmlns:wp="http://schemas.openxmlformats.org/drawingml/2006/wordprocessingDrawing" xmlns:w10="urn:schemas-microsoft-com:office:word" xmlns:w="http://schemas.openxmlformats.org/wordprocessingml/2006/main" xmlns:w14="http://schemas.microsoft.com/office/word/2010/wordml" xmlns:w15="http://schemas.microsoft.com/office/word/2012/wordml" xmlns:wpg="http://schemas.microsoft.com/office/word/2010/wordprocessingGroup" xmlns:wpi="http://schemas.microsoft.com/office/word/2010/wordprocessingInk" xmlns:wne="http://schemas.microsoft.com/office/word/2006/wordml" xmlns:wps="http://schemas.microsoft.com/office/word/2010/wordprocessingShape" mc:Ignorable="w14 w15 wp14">
+  <w:endnote w:type="separator" w:id="-1">
+    <w:p>
+      <w:pPr>
+        <w:spacing w:after="0" w:line="240" w:lineRule="auto"/>
+      </w:pPr>
+      <w:r>
+        <w:separator/>
+      </w:r>
+    </w:p>
+  </w:endnote>
+  <w:endnote w:type="continuationSeparator" w:id="0">
+    <w:p>
+      <w:pPr>
+        <w:spacing w:after="0" w:line="240" w:lineRule="auto"/>
+      </w:pPr>
+      <w:r>
+        <w:continuationSeparator/>
+      </w:r>
+    </w:p>
+  </w:endnote>
+</w:endnotes>
+</file>
+
+<file path=word/footnotes.xml><?xml version="1.0" encoding="utf-8"?>
+<w:footnotes xmlns:wpc="http://schemas.microsoft.com/office/word/2010/wordprocessingCanvas" xmlns:mo="http://schemas.microsoft.com/office/mac/office/2008/main" xmlns:mc="http://schemas.openxmlformats.org/markup-compatibility/2006" xmlns:mv="urn:schemas-microsoft-com:mac:vml" xmlns:o="urn:schemas-microsoft-com:office:office" xmlns:r="http://schemas.openxmlformats.org/officeDocument/2006/relationships" xmlns:m="http://schemas.openxmlformats.org/officeDocument/2006/math" xmlns:v="urn:schemas-microsoft-com:vml" xmlns:wp14="http://schemas.microsoft.com/office/word/2010/wordprocessingDrawing" xmlns:wp="http://schemas.openxmlformats.org/drawingml/2006/wordprocessingDrawing" xmlns:w10="urn:schemas-microsoft-com:office:word" xmlns:w="http://schemas.openxmlformats.org/wordprocessingml/2006/main" xmlns:w14="http://schemas.microsoft.com/office/word/2010/wordml" xmlns:w15="http://schemas.microsoft.com/office/word/2012/wordml" xmlns:wpg="http://schemas.microsoft.com/office/word/2010/wordprocessingGroup" xmlns:wpi="http://schemas.microsoft.com/office/word/2010/wordprocessingInk" xmlns:wne="http://schemas.microsoft.com/office/word/2006/wordml" xmlns:wps="http://schemas.microsoft.com/office/word/2010/wordprocessingShape" mc:Ignorable="w14 w15 wp14">
+  <w:footnote w:type="separator" w:id="-1">
+    <w:p>
+      <w:pPr>
+        <w:spacing w:after="0" w:line="240" w:lineRule="auto"/>
+      </w:pPr>
+      <w:r>
+        <w:separator/>
+      </w:r>
+    </w:p>
+  </w:footnote>
+  <w:footnote w:type="continuationSeparator" w:id="0">
+    <w:p>
+      <w:pPr>
+        <w:spacing w:after="0" w:line="240" w:lineRule="auto"/>
+      </w:pPr>
+      <w:r>
+        <w:continuationSeparator/>
+      </w:r>
+    </w:p>
+  </w:footnote>
+</w:footnotes>
+</file>
+
+<file path=word/header1.xml><?xml version="1.0" encoding="utf-8"?>
+<w:hdr xmlns:wpc="http://schemas.microsoft.com/office/word/2010/wordprocessingCanvas" xmlns:mo="http://schemas.microsoft.com/office/mac/office/2008/main" xmlns:mc="http://schemas.openxmlformats.org/markup-compatibility/2006" xmlns:mv="urn:schemas-microsoft-com:mac:vml" xmlns:o="urn:schemas-microsoft-com:office:office" xmlns:r="http://schemas.openxmlformats.org/officeDocument/2006/relationships" xmlns:m="http://schemas.openxmlformats.org/officeDocument/2006/math" xmlns:v="urn:schemas-microsoft-com:vml" xmlns:wp14="http://schemas.microsoft.com/office/word/2010/wordprocessingDrawing" xmlns:wp="http://schemas.openxmlformats.org/drawingml/2006/wordprocessingDrawing" xmlns:w10="urn:schemas-microsoft-com:office:word" xmlns:w="http://schemas.openxmlformats.org/wordprocessingml/2006/main" xmlns:w14="http://schemas.microsoft.com/office/word/2010/wordml" xmlns:w15="http://schemas.microsoft.com/office/word/2012/wordml" xmlns:wpg="http://schemas.microsoft.com/office/word/2010/wordprocessingGroup" xmlns:wpi="http://schemas.microsoft.com/office/word/2010/wordprocessingInk" xmlns:wne="http://schemas.microsoft.com/office/word/2006/wordml" xmlns:wps="http://schemas.microsoft.com/office/word/2010/wordprocessingShape" mc:Ignorable="w14 w15 wp14">
+  <w:p>
+    <w:pPr>
+      <w:pStyle w:val="Header"/>
+    </w:pPr>
+    <w:proofErr w:type="spellStart"/>
+    <w:r>
+      <w:t>Vinith</w:t>
+    </w:r>
+    <w:proofErr w:type="spellEnd"/>
+    <w:r>
+      <w:t xml:space="preserve"> Annam</w:t>
+    </w:r>
+  </w:p>
+  <w:p>
+    <w:pPr>
+      <w:pStyle w:val="Header"/>
+    </w:pPr>
+    <w:r>
+      <w:t>2016 Business Plan</w:t>
+    </w:r>
+  </w:p>
+  <w:p>
+    <w:pPr>
+      <w:pStyle w:val="Header"/>
+    </w:pPr>
+  </w:p>
+</w:hdr>
+</file>
+
 <file path=word/numbering.xml><?xml version="1.0" encoding="utf-8"?>
 <w:numbering xmlns:wpc="http://schemas.microsoft.com/office/word/2010/wordprocessingCanvas" xmlns:mo="http://schemas.microsoft.com/office/mac/office/2008/main" xmlns:mc="http://schemas.openxmlformats.org/markup-compatibility/2006" xmlns:mv="urn:schemas-microsoft-com:mac:vml" xmlns:o="urn:schemas-microsoft-com:office:office" xmlns:r="http://schemas.openxmlformats.org/officeDocument/2006/relationships" xmlns:m="http://schemas.openxmlformats.org/officeDocument/2006/math" xmlns:v="urn:schemas-microsoft-com:vml" xmlns:wp14="http://schemas.microsoft.com/office/word/2010/wordprocessingDrawing" xmlns:wp="http://schemas.openxmlformats.org/drawingml/2006/wordprocessingDrawing" xmlns:w10="urn:schemas-microsoft-com:office:word" xmlns:w="http://schemas.openxmlformats.org/wordprocessingml/2006/main" xmlns:w14="http://schemas.microsoft.com/office/word/2010/wordml" xmlns:w15="http://schemas.microsoft.com/office/word/2012/wordml" xmlns:wpg="http://schemas.microsoft.com/office/word/2010/wordprocessingGroup" xmlns:wpi="http://schemas.microsoft.com/office/word/2010/wordprocessingInk" xmlns:wne="http://schemas.microsoft.com/office/word/2006/wordml" xmlns:wps="http://schemas.microsoft.com/office/word/2010/wordprocessingShape" mc:Ignorable="w14 w15 wp14">
   <w:abstractNum w:abstractNumId="0">
@@ -2183,6 +2809,95 @@
     </w:lvl>
   </w:abstractNum>
   <w:abstractNum w:abstractNumId="6">
+    <w:nsid w:val="46E75BE2"/>
+    <w:multiLevelType w:val="hybridMultilevel"/>
+    <w:tmpl w:val="1BB671CC"/>
+    <w:lvl w:ilvl="0" w:tplc="0409000F">
+      <w:start w:val="1"/>
+      <w:numFmt w:val="decimal"/>
+      <w:lvlText w:val="%1."/>
+      <w:lvlJc w:val="left"/>
+      <w:pPr>
+        <w:ind w:left="720" w:hanging="360"/>
+      </w:pPr>
+      <w:rPr>
+        <w:rFonts w:hint="default"/>
+      </w:rPr>
+    </w:lvl>
+    <w:lvl w:ilvl="1" w:tplc="04090019" w:tentative="1">
+      <w:start w:val="1"/>
+      <w:numFmt w:val="lowerLetter"/>
+      <w:lvlText w:val="%2."/>
+      <w:lvlJc w:val="left"/>
+      <w:pPr>
+        <w:ind w:left="1440" w:hanging="360"/>
+      </w:pPr>
+    </w:lvl>
+    <w:lvl w:ilvl="2" w:tplc="0409001B" w:tentative="1">
+      <w:start w:val="1"/>
+      <w:numFmt w:val="lowerRoman"/>
+      <w:lvlText w:val="%3."/>
+      <w:lvlJc w:val="right"/>
+      <w:pPr>
+        <w:ind w:left="2160" w:hanging="180"/>
+      </w:pPr>
+    </w:lvl>
+    <w:lvl w:ilvl="3" w:tplc="0409000F" w:tentative="1">
+      <w:start w:val="1"/>
+      <w:numFmt w:val="decimal"/>
+      <w:lvlText w:val="%4."/>
+      <w:lvlJc w:val="left"/>
+      <w:pPr>
+        <w:ind w:left="2880" w:hanging="360"/>
+      </w:pPr>
+    </w:lvl>
+    <w:lvl w:ilvl="4" w:tplc="04090019" w:tentative="1">
+      <w:start w:val="1"/>
+      <w:numFmt w:val="lowerLetter"/>
+      <w:lvlText w:val="%5."/>
+      <w:lvlJc w:val="left"/>
+      <w:pPr>
+        <w:ind w:left="3600" w:hanging="360"/>
+      </w:pPr>
+    </w:lvl>
+    <w:lvl w:ilvl="5" w:tplc="0409001B" w:tentative="1">
+      <w:start w:val="1"/>
+      <w:numFmt w:val="lowerRoman"/>
+      <w:lvlText w:val="%6."/>
+      <w:lvlJc w:val="right"/>
+      <w:pPr>
+        <w:ind w:left="4320" w:hanging="180"/>
+      </w:pPr>
+    </w:lvl>
+    <w:lvl w:ilvl="6" w:tplc="0409000F" w:tentative="1">
+      <w:start w:val="1"/>
+      <w:numFmt w:val="decimal"/>
+      <w:lvlText w:val="%7."/>
+      <w:lvlJc w:val="left"/>
+      <w:pPr>
+        <w:ind w:left="5040" w:hanging="360"/>
+      </w:pPr>
+    </w:lvl>
+    <w:lvl w:ilvl="7" w:tplc="04090019" w:tentative="1">
+      <w:start w:val="1"/>
+      <w:numFmt w:val="lowerLetter"/>
+      <w:lvlText w:val="%8."/>
+      <w:lvlJc w:val="left"/>
+      <w:pPr>
+        <w:ind w:left="5760" w:hanging="360"/>
+      </w:pPr>
+    </w:lvl>
+    <w:lvl w:ilvl="8" w:tplc="0409001B" w:tentative="1">
+      <w:start w:val="1"/>
+      <w:numFmt w:val="lowerRoman"/>
+      <w:lvlText w:val="%9."/>
+      <w:lvlJc w:val="right"/>
+      <w:pPr>
+        <w:ind w:left="6480" w:hanging="180"/>
+      </w:pPr>
+    </w:lvl>
+  </w:abstractNum>
+  <w:abstractNum w:abstractNumId="7">
     <w:nsid w:val="5E5F3809"/>
     <w:multiLevelType w:val="hybridMultilevel"/>
     <w:tmpl w:val="FAE23AE4"/>
@@ -2284,13 +2999,16 @@
     <w:abstractNumId w:val="4"/>
   </w:num>
   <w:num w:numId="5">
-    <w:abstractNumId w:val="6"/>
+    <w:abstractNumId w:val="7"/>
   </w:num>
   <w:num w:numId="6">
     <w:abstractNumId w:val="1"/>
   </w:num>
   <w:num w:numId="7">
     <w:abstractNumId w:val="5"/>
+  </w:num>
+  <w:num w:numId="8">
+    <w:abstractNumId w:val="6"/>
   </w:num>
 </w:numbering>
 </file>
@@ -2736,6 +3454,50 @@
       <w:contextualSpacing/>
     </w:pPr>
   </w:style>
+  <w:style w:type="paragraph" w:styleId="Header">
+    <w:name w:val="header"/>
+    <w:basedOn w:val="Normal"/>
+    <w:link w:val="HeaderChar"/>
+    <w:uiPriority w:val="99"/>
+    <w:unhideWhenUsed/>
+    <w:rsid w:val="00914906"/>
+    <w:pPr>
+      <w:tabs>
+        <w:tab w:val="center" w:pos="4680"/>
+        <w:tab w:val="right" w:pos="9360"/>
+      </w:tabs>
+      <w:spacing w:after="0" w:line="240" w:lineRule="auto"/>
+    </w:pPr>
+  </w:style>
+  <w:style w:type="character" w:customStyle="1" w:styleId="HeaderChar">
+    <w:name w:val="Header Char"/>
+    <w:basedOn w:val="DefaultParagraphFont"/>
+    <w:link w:val="Header"/>
+    <w:uiPriority w:val="99"/>
+    <w:rsid w:val="00914906"/>
+  </w:style>
+  <w:style w:type="paragraph" w:styleId="Footer">
+    <w:name w:val="footer"/>
+    <w:basedOn w:val="Normal"/>
+    <w:link w:val="FooterChar"/>
+    <w:uiPriority w:val="99"/>
+    <w:unhideWhenUsed/>
+    <w:rsid w:val="00914906"/>
+    <w:pPr>
+      <w:tabs>
+        <w:tab w:val="center" w:pos="4680"/>
+        <w:tab w:val="right" w:pos="9360"/>
+      </w:tabs>
+      <w:spacing w:after="0" w:line="240" w:lineRule="auto"/>
+    </w:pPr>
+  </w:style>
+  <w:style w:type="character" w:customStyle="1" w:styleId="FooterChar">
+    <w:name w:val="Footer Char"/>
+    <w:basedOn w:val="DefaultParagraphFont"/>
+    <w:link w:val="Footer"/>
+    <w:uiPriority w:val="99"/>
+    <w:rsid w:val="00914906"/>
+  </w:style>
 </w:styles>
 </file>
 

--- a/2016 Plan.docx
+++ b/2016 Plan.docx
@@ -16,125 +16,156 @@
         </w:rPr>
         <w:t>Motivation</w:t>
       </w:r>
-    </w:p>
-    <w:p>
-      <w:r>
-        <w:t>As I</w:t>
-      </w:r>
-      <w:r>
-        <w:t xml:space="preserve"> ha</w:t>
-      </w:r>
-      <w:r>
-        <w:t xml:space="preserve">ve grown with the company, I see myself becoming increasingly focused on </w:t>
-      </w:r>
-      <w:r>
-        <w:t xml:space="preserve">improving the value of our brand by </w:t>
-      </w:r>
-      <w:r>
-        <w:t>giving our audience a good experience</w:t>
-      </w:r>
-      <w:r>
-        <w:t xml:space="preserve"> through content</w:t>
-      </w:r>
-      <w:r>
-        <w:t xml:space="preserve">. </w:t>
-      </w:r>
-      <w:r>
-        <w:t xml:space="preserve">The motivation for this is two fold: </w:t>
-      </w:r>
-      <w:r>
-        <w:t xml:space="preserve">brand equity </w:t>
-      </w:r>
-      <w:r>
-        <w:t xml:space="preserve">is </w:t>
-      </w:r>
-      <w:r>
-        <w:t>valuable when evaluating the worth of our business</w:t>
-      </w:r>
-      <w:r>
-        <w:t xml:space="preserve"> and establishing relationships with our audience</w:t>
-      </w:r>
-      <w:r>
-        <w:t xml:space="preserve">, miscommunication of our message is an opportunity cost which is highly </w:t>
-      </w:r>
-      <w:r>
-        <w:t>costly</w:t>
-      </w:r>
-      <w:r>
-        <w:t xml:space="preserve"> given the volume we have yet to convert</w:t>
-      </w:r>
-      <w:r>
-        <w:t xml:space="preserve">. </w:t>
-      </w:r>
-      <w:r>
-        <w:t>Engineering and Analyst Team invest time targeting this cost by evaluating:</w:t>
-      </w:r>
-      <w:r>
-        <w:t xml:space="preserve"> site </w:t>
-      </w:r>
-      <w:r>
-        <w:t xml:space="preserve">performance, UX/UI, user </w:t>
-      </w:r>
-      <w:r>
-        <w:t xml:space="preserve">selection, </w:t>
-      </w:r>
-      <w:r>
-        <w:t>product targeting</w:t>
-      </w:r>
-      <w:r>
-        <w:t xml:space="preserve">, and data analysis to name a few. </w:t>
-      </w:r>
-      <w:r>
-        <w:t xml:space="preserve">My focus will be on </w:t>
-      </w:r>
-      <w:r>
-        <w:t>the last three items</w:t>
-      </w:r>
-      <w:r>
-        <w:t>.</w:t>
-      </w:r>
-      <w:r>
-        <w:t xml:space="preserve"> </w:t>
-      </w:r>
-      <w:r>
-        <w:t xml:space="preserve">I started building a project plan by taking a tier based approach, starting high level with </w:t>
-      </w:r>
-      <w:proofErr w:type="spellStart"/>
-      <w:r>
-        <w:t>Equate’s</w:t>
-      </w:r>
-      <w:proofErr w:type="spellEnd"/>
-      <w:r>
-        <w:t xml:space="preserve"> goals and whittling down to how I can influence them. Questions considered:</w:t>
-      </w:r>
-    </w:p>
-    <w:p>
-      <w:pPr>
+      <w:r>
         <w:rPr>
           <w:b/>
           <w:u w:val="single"/>
         </w:rPr>
-      </w:pPr>
-      <w:r>
+        <w:t>:</w:t>
+      </w:r>
+    </w:p>
+    <w:p>
+      <w:r>
+        <w:t>As I</w:t>
+      </w:r>
+      <w:r>
+        <w:t xml:space="preserve"> </w:t>
+      </w:r>
+      <w:r>
+        <w:t xml:space="preserve">grow </w:t>
+      </w:r>
+      <w:r>
+        <w:t xml:space="preserve">with the company, I see myself becoming increasingly focused on </w:t>
+      </w:r>
+      <w:r>
+        <w:t xml:space="preserve">improving value of our brand by </w:t>
+      </w:r>
+      <w:r>
+        <w:t>giving our audience a good experience</w:t>
+      </w:r>
+      <w:r>
+        <w:t xml:space="preserve"> through content</w:t>
+      </w:r>
+      <w:r>
+        <w:t xml:space="preserve">. </w:t>
+      </w:r>
+      <w:r>
+        <w:t>The motivation for this is two</w:t>
+      </w:r>
+      <w:r>
+        <w:t>fold.</w:t>
+      </w:r>
+      <w:r>
+        <w:t xml:space="preserve"> </w:t>
+      </w:r>
+      <w:r>
+        <w:t>Long term returns</w:t>
+      </w:r>
+      <w:r>
+        <w:t xml:space="preserve"> of </w:t>
+      </w:r>
+      <w:r>
+        <w:t xml:space="preserve">marginal time invested to develop </w:t>
+      </w:r>
+      <w:r>
+        <w:t xml:space="preserve">our </w:t>
+      </w:r>
+      <w:r>
+        <w:t xml:space="preserve">brand is significant and in my opinion not considered enough (successful companies have valuable intangible assets), </w:t>
+      </w:r>
+      <w:r>
+        <w:t xml:space="preserve">and </w:t>
+      </w:r>
+      <w:r>
+        <w:t xml:space="preserve">miscommunication of our message </w:t>
+      </w:r>
+      <w:r>
+        <w:t xml:space="preserve">is </w:t>
+      </w:r>
+      <w:r>
+        <w:t xml:space="preserve">highly </w:t>
+      </w:r>
+      <w:r>
+        <w:t>costly</w:t>
+      </w:r>
+      <w:r>
+        <w:t xml:space="preserve"> given volume we have yet to convert</w:t>
+      </w:r>
+      <w:r>
+        <w:t xml:space="preserve"> </w:t>
+      </w:r>
+      <w:r>
+        <w:t>+</w:t>
+      </w:r>
+      <w:r>
+        <w:t xml:space="preserve"> sensitivity of negative metrics in the </w:t>
+      </w:r>
+      <w:r>
+        <w:t>e-</w:t>
+      </w:r>
+      <w:r>
+        <w:t>mail business</w:t>
+      </w:r>
+      <w:r>
+        <w:t xml:space="preserve">. </w:t>
+      </w:r>
+      <w:r>
+        <w:t>M</w:t>
+      </w:r>
+      <w:r>
+        <w:t xml:space="preserve">y focus </w:t>
+      </w:r>
+      <w:r>
+        <w:t xml:space="preserve">in 2016 </w:t>
+      </w:r>
+      <w:r>
+        <w:t xml:space="preserve">will </w:t>
+      </w:r>
+      <w:r>
+        <w:t xml:space="preserve">particularly </w:t>
+      </w:r>
+      <w:r>
+        <w:t xml:space="preserve">be on </w:t>
+      </w:r>
+      <w:r>
+        <w:t>user selection, product targeting, and data analysis</w:t>
+      </w:r>
+      <w:r>
+        <w:t>.</w:t>
+      </w:r>
+      <w:r>
+        <w:t xml:space="preserve"> </w:t>
+      </w:r>
+      <w:r>
+        <w:t xml:space="preserve">I </w:t>
+      </w:r>
+      <w:r>
+        <w:t xml:space="preserve">designed a project plan by taking a tiered </w:t>
+      </w:r>
+      <w:r>
+        <w:t xml:space="preserve">approach, starting high level with Equate’s goals and whittling down to how I can influence them. </w:t>
+      </w:r>
+    </w:p>
+    <w:p>
+      <w:pPr>
         <w:rPr>
           <w:b/>
           <w:u w:val="single"/>
         </w:rPr>
-        <w:t>Questions</w:t>
-      </w:r>
+      </w:pPr>
       <w:r>
         <w:rPr>
           <w:b/>
           <w:u w:val="single"/>
         </w:rPr>
-        <w:t xml:space="preserve"> to Ask</w:t>
+        <w:t>Questions considered</w:t>
       </w:r>
       <w:r>
         <w:rPr>
           <w:b/>
           <w:u w:val="single"/>
         </w:rPr>
-        <w:t xml:space="preserve"> Myself</w:t>
+        <w:t>:</w:t>
       </w:r>
     </w:p>
     <w:p>
@@ -146,13 +177,8 @@
         </w:numPr>
         <w:ind w:left="360"/>
       </w:pPr>
-      <w:proofErr w:type="spellStart"/>
-      <w:r>
-        <w:t>Equate’s</w:t>
-      </w:r>
-      <w:proofErr w:type="spellEnd"/>
-      <w:r>
-        <w:t xml:space="preserve"> goals for 2016:</w:t>
+      <w:r>
+        <w:t>Equate’s goals for 2016:</w:t>
       </w:r>
     </w:p>
     <w:p>
@@ -214,21 +240,11 @@
       <w:r>
         <w:t xml:space="preserve">Paid campaigns (affiliates, </w:t>
       </w:r>
-      <w:proofErr w:type="spellStart"/>
-      <w:r>
-        <w:t>clickouts</w:t>
-      </w:r>
-      <w:proofErr w:type="spellEnd"/>
-      <w:r>
-        <w:t xml:space="preserve"> (</w:t>
-      </w:r>
-      <w:proofErr w:type="spellStart"/>
-      <w:r>
-        <w:t>Katch</w:t>
-      </w:r>
-      <w:proofErr w:type="spellEnd"/>
-      <w:r>
-        <w:t>/MA)</w:t>
+      <w:r>
+        <w:t>click outs</w:t>
+      </w:r>
+      <w:r>
+        <w:t xml:space="preserve"> (Katch/MA)</w:t>
       </w:r>
       <w:r>
         <w:t>, click feeds (</w:t>
@@ -236,19 +252,12 @@
       <w:r>
         <w:t xml:space="preserve">e.g. </w:t>
       </w:r>
-      <w:proofErr w:type="spellStart"/>
       <w:r>
         <w:t>Taboola</w:t>
       </w:r>
-      <w:proofErr w:type="spellEnd"/>
-      <w:r>
-        <w:t xml:space="preserve">, </w:t>
-      </w:r>
-      <w:proofErr w:type="spellStart"/>
-      <w:r>
-        <w:t>adMarketplace</w:t>
-      </w:r>
-      <w:proofErr w:type="spellEnd"/>
+      <w:r>
+        <w:t>, adMarketplace</w:t>
+      </w:r>
       <w:r>
         <w:t>)</w:t>
       </w:r>
@@ -655,15 +664,28 @@
         </w:rPr>
         <w:t>Initiatives</w:t>
       </w:r>
-    </w:p>
-    <w:p>
-      <w:pPr>
-        <w:rPr>
-          <w:color w:val="000000" w:themeColor="text1"/>
-        </w:rPr>
-      </w:pPr>
-      <w:r>
-        <w:t xml:space="preserve">Based on questions and considerations above, the following are a list of </w:t>
+      <w:r>
+        <w:rPr>
+          <w:b/>
+          <w:u w:val="single"/>
+        </w:rPr>
+        <w:t>:</w:t>
+      </w:r>
+    </w:p>
+    <w:p>
+      <w:pPr>
+        <w:rPr>
+          <w:color w:val="000000" w:themeColor="text1"/>
+        </w:rPr>
+      </w:pPr>
+      <w:r>
+        <w:t xml:space="preserve">Based on </w:t>
+      </w:r>
+      <w:r>
+        <w:t xml:space="preserve">some of the </w:t>
+      </w:r>
+      <w:r>
+        <w:t xml:space="preserve">questions and considerations above, the following are a list of </w:t>
       </w:r>
       <w:r>
         <w:t xml:space="preserve">my </w:t>
@@ -757,7 +779,19 @@
         <w:rPr>
           <w:i/>
         </w:rPr>
-        <w:t>Have a verification system that makes sure that all decision making algorithms for content selection make sense.</w:t>
+        <w:t xml:space="preserve">Have a system that </w:t>
+      </w:r>
+      <w:r>
+        <w:rPr>
+          <w:i/>
+        </w:rPr>
+        <w:t xml:space="preserve">verifies </w:t>
+      </w:r>
+      <w:r>
+        <w:rPr>
+          <w:i/>
+        </w:rPr>
+        <w:t>all decision making algorithms for content selection make sense.</w:t>
       </w:r>
     </w:p>
     <w:p>
@@ -775,7 +809,43 @@
         <w:rPr>
           <w:i/>
         </w:rPr>
-        <w:t>As we generate increasing amount of traffic to our site and are aiming for better pricing with partnerships, the opportunity costs may be greater. Need to create a methodology that values a test in terms of dollars and cents and indicates if it is worthwhile to pursue.</w:t>
+        <w:t xml:space="preserve">As we generate increasing traffic to our site and </w:t>
+      </w:r>
+      <w:r>
+        <w:rPr>
+          <w:i/>
+        </w:rPr>
+        <w:t xml:space="preserve">aim </w:t>
+      </w:r>
+      <w:r>
+        <w:rPr>
+          <w:i/>
+        </w:rPr>
+        <w:t xml:space="preserve">for better pricing with partnerships, the opportunity costs may be greater. </w:t>
+      </w:r>
+      <w:r>
+        <w:rPr>
+          <w:i/>
+        </w:rPr>
+        <w:t>C</w:t>
+      </w:r>
+      <w:r>
+        <w:rPr>
+          <w:i/>
+        </w:rPr>
+        <w:t>reate a methodology that values a test in terms of dollars and cents and indicates if it is worth</w:t>
+      </w:r>
+      <w:r>
+        <w:rPr>
+          <w:i/>
+        </w:rPr>
+        <w:t xml:space="preserve"> pursuing</w:t>
+      </w:r>
+      <w:r>
+        <w:rPr>
+          <w:i/>
+        </w:rPr>
+        <w:t>.</w:t>
       </w:r>
     </w:p>
     <w:p>
@@ -793,7 +863,25 @@
         <w:rPr>
           <w:i/>
         </w:rPr>
-        <w:t>Continue to learn what makes for effective creative, and increase transparency on performance amongst design team. In this case, CMS front end having a graphical component for performance visualization (Looker).</w:t>
+        <w:t>L</w:t>
+      </w:r>
+      <w:r>
+        <w:rPr>
+          <w:i/>
+        </w:rPr>
+        <w:t xml:space="preserve">earn what makes for effective creative, and increase transparency on performance amongst design team. In this case, </w:t>
+      </w:r>
+      <w:r>
+        <w:rPr>
+          <w:i/>
+        </w:rPr>
+        <w:t xml:space="preserve">another </w:t>
+      </w:r>
+      <w:r>
+        <w:rPr>
+          <w:i/>
+        </w:rPr>
+        <w:t>CMS front end for performance visualization (Looker).</w:t>
       </w:r>
     </w:p>
     <w:p>
@@ -843,21 +931,31 @@
         <w:rPr>
           <w:i/>
         </w:rPr>
-        <w:t xml:space="preserve">Have flexibility to turn on/off bandit for A/B testing on its effectiveness, as well as testing different </w:t>
-      </w:r>
-      <w:proofErr w:type="spellStart"/>
-      <w:r>
-        <w:rPr>
-          <w:i/>
-        </w:rPr>
-        <w:t>banditing</w:t>
-      </w:r>
-      <w:proofErr w:type="spellEnd"/>
-      <w:r>
-        <w:rPr>
-          <w:i/>
-        </w:rPr>
-        <w:t xml:space="preserve"> algorithm types on similar audiences.</w:t>
+        <w:t xml:space="preserve">Have flexibility to turn on/off bandit for A/B testing </w:t>
+      </w:r>
+      <w:r>
+        <w:rPr>
+          <w:i/>
+        </w:rPr>
+        <w:t>to observe</w:t>
+      </w:r>
+      <w:r>
+        <w:rPr>
+          <w:i/>
+        </w:rPr>
+        <w:t xml:space="preserve"> its effectiveness, as well as testing different banditing algorithm</w:t>
+      </w:r>
+      <w:r>
+        <w:rPr>
+          <w:i/>
+        </w:rPr>
+        <w:t>s</w:t>
+      </w:r>
+      <w:r>
+        <w:rPr>
+          <w:i/>
+        </w:rPr>
+        <w:t xml:space="preserve"> on similar audiences.</w:t>
       </w:r>
     </w:p>
     <w:p>
@@ -877,6 +975,53 @@
         </w:rPr>
         <w:t>Create a cohort infrastructure which will be referenced below.</w:t>
       </w:r>
+      <w:r>
+        <w:rPr>
+          <w:i/>
+        </w:rPr>
+        <w:t xml:space="preserve"> </w:t>
+      </w:r>
+      <w:r>
+        <w:rPr>
+          <w:i/>
+        </w:rPr>
+        <w:t>This will allow us to test if ta</w:t>
+      </w:r>
+      <w:r>
+        <w:rPr>
+          <w:i/>
+        </w:rPr>
+        <w:t>rgeting works.</w:t>
+      </w:r>
+    </w:p>
+    <w:p>
+      <w:pPr>
+        <w:pStyle w:val="ListParagraph"/>
+        <w:numPr>
+          <w:ilvl w:val="0"/>
+          <w:numId w:val="2"/>
+        </w:numPr>
+        <w:rPr>
+          <w:b/>
+          <w:color w:val="0070C0"/>
+        </w:rPr>
+      </w:pPr>
+      <w:r>
+        <w:t xml:space="preserve">Understand users by placing them into categories. If we don’t have information on users, how can we efficiently test them in a systematic way to </w:t>
+      </w:r>
+      <w:r>
+        <w:t>infer certain things about them?</w:t>
+      </w:r>
+      <w:r>
+        <w:t xml:space="preserve"> What additional knowledge do we have that can be leveraged targeted experiences? </w:t>
+      </w:r>
+      <w:r>
+        <w:rPr>
+          <w:b/>
+          <w:color w:val="0070C0"/>
+        </w:rPr>
+        <w:t>[Q2 2016]</w:t>
+      </w:r>
     </w:p>
     <w:p>
       <w:pPr>
@@ -893,13 +1038,127 @@
         <w:rPr>
           <w:i/>
         </w:rPr>
-        <w:t>This will allow us to test if ta</w:t>
-      </w:r>
-      <w:r>
-        <w:rPr>
-          <w:i/>
-        </w:rPr>
-        <w:t>rgeting works.</w:t>
+        <w:t>Create content tests that expose traffic sources to base categories, and a methodology which can assess their likelihood to belong to a group.</w:t>
+      </w:r>
+      <w:r>
+        <w:rPr>
+          <w:i/>
+        </w:rPr>
+        <w:t xml:space="preserve"> This is highly relevant when delving into AOL (untapped market for us).</w:t>
+      </w:r>
+    </w:p>
+    <w:p>
+      <w:pPr>
+        <w:pStyle w:val="ListParagraph"/>
+        <w:numPr>
+          <w:ilvl w:val="1"/>
+          <w:numId w:val="2"/>
+        </w:numPr>
+        <w:rPr>
+          <w:i/>
+        </w:rPr>
+      </w:pPr>
+      <w:r>
+        <w:rPr>
+          <w:i/>
+        </w:rPr>
+        <w:t>Survey our audience.</w:t>
+      </w:r>
+      <w:r>
+        <w:rPr>
+          <w:i/>
+        </w:rPr>
+        <w:t xml:space="preserve"> </w:t>
+      </w:r>
+      <w:r>
+        <w:rPr>
+          <w:i/>
+        </w:rPr>
+        <w:t>Know their interests and cultivate</w:t>
+      </w:r>
+      <w:r>
+        <w:rPr>
+          <w:i/>
+        </w:rPr>
+        <w:t xml:space="preserve"> a user base in third party</w:t>
+      </w:r>
+      <w:r>
+        <w:rPr>
+          <w:i/>
+        </w:rPr>
+        <w:t>.</w:t>
+      </w:r>
+    </w:p>
+    <w:p>
+      <w:pPr>
+        <w:pStyle w:val="ListParagraph"/>
+        <w:numPr>
+          <w:ilvl w:val="1"/>
+          <w:numId w:val="2"/>
+        </w:numPr>
+        <w:rPr>
+          <w:i/>
+        </w:rPr>
+      </w:pPr>
+      <w:r>
+        <w:rPr>
+          <w:i/>
+        </w:rPr>
+        <w:t>Work with Cogo to find data sources which can provide information about users (AIQ for Yahoo, None for AOL)</w:t>
+      </w:r>
+      <w:r>
+        <w:rPr>
+          <w:i/>
+        </w:rPr>
+        <w:t>.</w:t>
+      </w:r>
+    </w:p>
+    <w:p>
+      <w:pPr>
+        <w:pStyle w:val="ListParagraph"/>
+        <w:numPr>
+          <w:ilvl w:val="1"/>
+          <w:numId w:val="2"/>
+        </w:numPr>
+      </w:pPr>
+      <w:r>
+        <w:rPr>
+          <w:i/>
+        </w:rPr>
+        <w:t>Identify sleeping engagers who may not have gotten a targeted experience.</w:t>
+      </w:r>
+    </w:p>
+    <w:p>
+      <w:pPr>
+        <w:pStyle w:val="ListParagraph"/>
+        <w:numPr>
+          <w:ilvl w:val="1"/>
+          <w:numId w:val="2"/>
+        </w:numPr>
+      </w:pPr>
+      <w:r>
+        <w:rPr>
+          <w:i/>
+        </w:rPr>
+        <w:t xml:space="preserve">Determine which user groups prefer funnel, </w:t>
+      </w:r>
+      <w:r>
+        <w:rPr>
+          <w:i/>
+        </w:rPr>
+        <w:t>click outs</w:t>
+      </w:r>
+      <w:r>
+        <w:rPr>
+          <w:i/>
+        </w:rPr>
+        <w:t>, click to call</w:t>
+      </w:r>
+      <w:r>
+        <w:rPr>
+          <w:i/>
+        </w:rPr>
+        <w:t>.</w:t>
       </w:r>
     </w:p>
     <w:p>
@@ -909,20 +1168,226 @@
           <w:ilvl w:val="0"/>
           <w:numId w:val="2"/>
         </w:numPr>
+      </w:pPr>
+      <w:r>
+        <w:t xml:space="preserve">Think from audience’s perspective (psychology). What do competitors do that we are not? </w:t>
+      </w:r>
+      <w:r>
+        <w:t xml:space="preserve">What messages do they put out there that we are lacking? </w:t>
+      </w:r>
+      <w:r>
+        <w:t xml:space="preserve">Are there blogs/articles worthwhile for incorporation? </w:t>
+      </w:r>
+      <w:r>
+        <w:t xml:space="preserve">Can we place that in our creative? </w:t>
+      </w:r>
+      <w:r>
         <w:rPr>
           <w:b/>
           <w:color w:val="0070C0"/>
         </w:rPr>
-      </w:pPr>
-      <w:r>
-        <w:t xml:space="preserve">Understand users by placing them into categories. If we don’t have information on users, how can we efficiently test them in a systematic way to infer certain things about them. What additional knowledge do we have that can be leveraged targeted experiences? </w:t>
-      </w:r>
-      <w:r>
+        <w:t>[Q2 2016]</w:t>
+      </w:r>
+    </w:p>
+    <w:p>
+      <w:pPr>
+        <w:pStyle w:val="ListParagraph"/>
+        <w:numPr>
+          <w:ilvl w:val="1"/>
+          <w:numId w:val="2"/>
+        </w:numPr>
+      </w:pPr>
+      <w:r>
+        <w:rPr>
+          <w:i/>
+        </w:rPr>
+        <w:t xml:space="preserve">Start creating </w:t>
+      </w:r>
+      <w:r>
+        <w:rPr>
+          <w:i/>
+        </w:rPr>
+        <w:t>corpus</w:t>
+      </w:r>
+      <w:r>
+        <w:rPr>
+          <w:i/>
+        </w:rPr>
+        <w:t xml:space="preserve"> of content by date. Use an A/B testing framework and bandit to record what works and implement at certain times</w:t>
+      </w:r>
+      <w:r>
+        <w:rPr>
+          <w:i/>
+        </w:rPr>
+        <w:t xml:space="preserve"> (trending topics)</w:t>
+      </w:r>
+      <w:r>
+        <w:rPr>
+          <w:i/>
+        </w:rPr>
+        <w:t>.</w:t>
+      </w:r>
+    </w:p>
+    <w:p>
+      <w:pPr>
+        <w:pStyle w:val="ListParagraph"/>
+        <w:numPr>
+          <w:ilvl w:val="1"/>
+          <w:numId w:val="2"/>
+        </w:numPr>
+      </w:pPr>
+      <w:r>
+        <w:rPr>
+          <w:i/>
+        </w:rPr>
+        <w:t xml:space="preserve">Have a </w:t>
+      </w:r>
+      <w:r>
+        <w:rPr>
+          <w:i/>
+        </w:rPr>
+        <w:t>good</w:t>
+      </w:r>
+      <w:r>
+        <w:rPr>
+          <w:i/>
+        </w:rPr>
+        <w:t xml:space="preserve"> portion of time invested in research, now that CMS can handle it.</w:t>
+      </w:r>
+    </w:p>
+    <w:p>
+      <w:pPr>
+        <w:pStyle w:val="ListParagraph"/>
+        <w:numPr>
+          <w:ilvl w:val="1"/>
+          <w:numId w:val="2"/>
+        </w:numPr>
+      </w:pPr>
+      <w:r>
+        <w:rPr>
+          <w:i/>
+        </w:rPr>
+        <w:t xml:space="preserve">The current process to use copy (subject lines, body copy, </w:t>
+      </w:r>
+      <w:r>
+        <w:rPr>
+          <w:i/>
+        </w:rPr>
+        <w:t>click out</w:t>
+      </w:r>
+      <w:r>
+        <w:rPr>
+          <w:i/>
+        </w:rPr>
+        <w:t xml:space="preserve"> advertising, SEM) does not factor in current events/trends that would pique a user’s interest.</w:t>
+      </w:r>
+    </w:p>
+    <w:p>
+      <w:pPr>
+        <w:pStyle w:val="ListParagraph"/>
+        <w:numPr>
+          <w:ilvl w:val="1"/>
+          <w:numId w:val="2"/>
+        </w:numPr>
+      </w:pPr>
+      <w:r>
+        <w:rPr>
+          <w:i/>
+        </w:rPr>
+        <w:t>Currently the bandit suggests mailing to multiple brands.</w:t>
+      </w:r>
+      <w:r>
+        <w:rPr>
+          <w:i/>
+        </w:rPr>
+        <w:t xml:space="preserve"> </w:t>
+      </w:r>
+      <w:r>
+        <w:rPr>
+          <w:i/>
+        </w:rPr>
+        <w:t xml:space="preserve">Other companies don’t have multiple brands representing them. Strategize a way to </w:t>
+      </w:r>
+      <w:r>
+        <w:rPr>
+          <w:i/>
+        </w:rPr>
+        <w:t>move toward 1 brand approach.</w:t>
+      </w:r>
+    </w:p>
+    <w:p>
+      <w:pPr>
+        <w:pStyle w:val="ListParagraph"/>
+        <w:numPr>
+          <w:ilvl w:val="0"/>
+          <w:numId w:val="2"/>
+        </w:numPr>
         <w:rPr>
           <w:b/>
           <w:color w:val="0070C0"/>
         </w:rPr>
-        <w:t>[Q2 2016]</w:t>
+      </w:pPr>
+      <w:r>
+        <w:rPr>
+          <w:i/>
+        </w:rPr>
+        <w:t>Migrate existing content infrastructure</w:t>
+      </w:r>
+      <w:r>
+        <w:rPr>
+          <w:i/>
+        </w:rPr>
+        <w:t xml:space="preserve"> for third-party to </w:t>
+      </w:r>
+      <w:r>
+        <w:rPr>
+          <w:i/>
+        </w:rPr>
+        <w:t>remarketing/abandoners, where applicable</w:t>
+      </w:r>
+      <w:r>
+        <w:rPr>
+          <w:i/>
+        </w:rPr>
+        <w:t xml:space="preserve">. </w:t>
+      </w:r>
+      <w:r>
+        <w:t xml:space="preserve">If </w:t>
+      </w:r>
+      <w:r>
+        <w:t>framework exists, leverage it to its fullest.</w:t>
+      </w:r>
+      <w:r>
+        <w:rPr>
+          <w:i/>
+        </w:rPr>
+        <w:t xml:space="preserve"> </w:t>
+      </w:r>
+      <w:r>
+        <w:rPr>
+          <w:b/>
+          <w:color w:val="0070C0"/>
+        </w:rPr>
+        <w:t>[Q2/Q3 2016]</w:t>
+      </w:r>
+    </w:p>
+    <w:p>
+      <w:pPr>
+        <w:pStyle w:val="ListParagraph"/>
+        <w:numPr>
+          <w:ilvl w:val="0"/>
+          <w:numId w:val="2"/>
+        </w:numPr>
+      </w:pPr>
+      <w:r>
+        <w:t xml:space="preserve">Need an organized schedule for what important events happen when. For example, interim Open Enrollment deadlines and countdowns for them have big boost in monetization. </w:t>
+      </w:r>
+      <w:r>
+        <w:rPr>
+          <w:b/>
+          <w:color w:val="0070C0"/>
+        </w:rPr>
+        <w:t>[Q2/Q3 2016]</w:t>
       </w:r>
     </w:p>
     <w:p>
@@ -940,13 +1405,19 @@
         <w:rPr>
           <w:i/>
         </w:rPr>
-        <w:t>Create content tests that expose traffic sources to base categories, and a methodology which can assess their likelihood to belong to a group.</w:t>
-      </w:r>
-      <w:r>
-        <w:rPr>
-          <w:i/>
-        </w:rPr>
-        <w:t xml:space="preserve"> This is highly relevant when delving into AOL (untapped market for us).</w:t>
+        <w:t>Create a calendar for</w:t>
+      </w:r>
+      <w:r>
+        <w:rPr>
+          <w:i/>
+        </w:rPr>
+        <w:t xml:space="preserve"> CMS</w:t>
+      </w:r>
+      <w:r>
+        <w:rPr>
+          <w:i/>
+        </w:rPr>
+        <w:t>, which auto-runs content when approaching important times.</w:t>
       </w:r>
     </w:p>
     <w:p>
@@ -964,19 +1435,36 @@
         <w:rPr>
           <w:i/>
         </w:rPr>
-        <w:t>Survey our audience, see</w:t>
-      </w:r>
-      <w:r>
-        <w:rPr>
-          <w:i/>
-        </w:rPr>
-        <w:t xml:space="preserve"> what they are interested in and cultivating a user base in third party</w:t>
-      </w:r>
-      <w:r>
-        <w:rPr>
-          <w:i/>
-        </w:rPr>
-        <w:t>.</w:t>
+        <w:t xml:space="preserve">The calendar can be </w:t>
+      </w:r>
+      <w:r>
+        <w:rPr>
+          <w:i/>
+        </w:rPr>
+        <w:t>setup far in advance, so that we ensure we don’t forget about any critical events that are approaching.</w:t>
+      </w:r>
+    </w:p>
+    <w:p>
+      <w:pPr>
+        <w:pStyle w:val="ListParagraph"/>
+        <w:numPr>
+          <w:ilvl w:val="0"/>
+          <w:numId w:val="2"/>
+        </w:numPr>
+        <w:rPr>
+          <w:b/>
+          <w:color w:val="0070C0"/>
+        </w:rPr>
+      </w:pPr>
+      <w:r>
+        <w:t xml:space="preserve">Know what is going on in health/life/home markets. Kaiser Family Foundation had a survey, which said that 8 in 10 people are looking for information. </w:t>
+      </w:r>
+      <w:r>
+        <w:rPr>
+          <w:b/>
+          <w:color w:val="0070C0"/>
+        </w:rPr>
+        <w:t>[All 2016]</w:t>
       </w:r>
     </w:p>
     <w:p>
@@ -986,35 +1474,36 @@
           <w:ilvl w:val="1"/>
           <w:numId w:val="2"/>
         </w:numPr>
-        <w:rPr>
-          <w:i/>
-        </w:rPr>
-      </w:pPr>
-      <w:r>
-        <w:rPr>
-          <w:i/>
-        </w:rPr>
-        <w:t xml:space="preserve">Work with </w:t>
-      </w:r>
-      <w:proofErr w:type="spellStart"/>
-      <w:r>
-        <w:rPr>
-          <w:i/>
-        </w:rPr>
-        <w:t>Cogo</w:t>
-      </w:r>
-      <w:proofErr w:type="spellEnd"/>
-      <w:r>
-        <w:rPr>
-          <w:i/>
-        </w:rPr>
-        <w:t xml:space="preserve"> to find data sources which can provide information about users (AIQ for Yahoo, None for AOL)</w:t>
-      </w:r>
-      <w:r>
-        <w:rPr>
-          <w:i/>
-        </w:rPr>
-        <w:t>.</w:t>
+      </w:pPr>
+      <w:r>
+        <w:rPr>
+          <w:i/>
+        </w:rPr>
+        <w:t xml:space="preserve">Create tests that incorporate Healthcare.gov, syndicated content, </w:t>
+      </w:r>
+      <w:r>
+        <w:rPr>
+          <w:i/>
+        </w:rPr>
+        <w:t xml:space="preserve">and </w:t>
+      </w:r>
+      <w:r>
+        <w:rPr>
+          <w:i/>
+        </w:rPr>
+        <w:t xml:space="preserve">current events </w:t>
+      </w:r>
+      <w:r>
+        <w:rPr>
+          <w:i/>
+        </w:rPr>
+        <w:t>information</w:t>
+      </w:r>
+      <w:r>
+        <w:rPr>
+          <w:i/>
+        </w:rPr>
+        <w:t xml:space="preserve"> with guidance on shopping for health insurance. </w:t>
       </w:r>
     </w:p>
     <w:p>
@@ -1029,36 +1518,43 @@
         <w:rPr>
           <w:i/>
         </w:rPr>
-        <w:t>Identify sleeping engagers who may not have gotten a targeted experience.</w:t>
-      </w:r>
-    </w:p>
-    <w:p>
-      <w:pPr>
-        <w:pStyle w:val="ListParagraph"/>
-        <w:numPr>
-          <w:ilvl w:val="1"/>
-          <w:numId w:val="2"/>
-        </w:numPr>
-      </w:pPr>
-      <w:r>
-        <w:rPr>
-          <w:i/>
-        </w:rPr>
-        <w:t xml:space="preserve">Determine which user groups prefer funnel, </w:t>
-      </w:r>
-      <w:proofErr w:type="spellStart"/>
-      <w:r>
-        <w:rPr>
-          <w:i/>
-        </w:rPr>
-        <w:t>clickouts</w:t>
-      </w:r>
-      <w:proofErr w:type="spellEnd"/>
-      <w:r>
-        <w:rPr>
-          <w:i/>
-        </w:rPr>
-        <w:t>, click to call</w:t>
+        <w:t>Measure long term value on</w:t>
+      </w:r>
+      <w:r>
+        <w:rPr>
+          <w:i/>
+        </w:rPr>
+        <w:t xml:space="preserve"> our users</w:t>
+      </w:r>
+      <w:r>
+        <w:rPr>
+          <w:i/>
+        </w:rPr>
+        <w:t xml:space="preserve"> – time before engagement metric based on different campaigns that cohorts were exposed to</w:t>
+      </w:r>
+      <w:r>
+        <w:rPr>
+          <w:i/>
+        </w:rPr>
+        <w:t xml:space="preserve"> and </w:t>
+      </w:r>
+      <w:r>
+        <w:rPr>
+          <w:i/>
+        </w:rPr>
+        <w:t xml:space="preserve">our ability to </w:t>
+      </w:r>
+      <w:r>
+        <w:rPr>
+          <w:i/>
+        </w:rPr>
+        <w:t>avoid eroding user base</w:t>
+      </w:r>
+      <w:r>
+        <w:rPr>
+          <w:i/>
+        </w:rPr>
+        <w:t>.</w:t>
       </w:r>
     </w:p>
     <w:p>
@@ -1070,401 +1566,19 @@
         </w:numPr>
       </w:pPr>
       <w:r>
-        <w:t xml:space="preserve">Think from audience’s perspective (psychology). What do competitors do that we are not? </w:t>
-      </w:r>
-      <w:r>
-        <w:t xml:space="preserve">What messages do they put out there that we are lacking? </w:t>
-      </w:r>
-      <w:r>
-        <w:t xml:space="preserve">Are there blogs/articles worthwhile for incorporation? </w:t>
-      </w:r>
-      <w:r>
-        <w:t xml:space="preserve">Can we place that in our creative? </w:t>
+        <w:rPr>
+          <w:i/>
+        </w:rPr>
+        <w:t>Optimize algorithms that determine best content to send at any time.</w:t>
+      </w:r>
+      <w:r>
+        <w:t xml:space="preserve"> </w:t>
       </w:r>
       <w:r>
         <w:rPr>
           <w:b/>
           <w:color w:val="0070C0"/>
         </w:rPr>
-        <w:t>[Q2 2016]</w:t>
-      </w:r>
-    </w:p>
-    <w:p>
-      <w:pPr>
-        <w:pStyle w:val="ListParagraph"/>
-        <w:numPr>
-          <w:ilvl w:val="1"/>
-          <w:numId w:val="2"/>
-        </w:numPr>
-      </w:pPr>
-      <w:r>
-        <w:rPr>
-          <w:i/>
-        </w:rPr>
-        <w:t xml:space="preserve">Start creating </w:t>
-      </w:r>
-      <w:r>
-        <w:rPr>
-          <w:i/>
-        </w:rPr>
-        <w:t>corpus</w:t>
-      </w:r>
-      <w:r>
-        <w:rPr>
-          <w:i/>
-        </w:rPr>
-        <w:t xml:space="preserve"> of content by date. Use an A/B testing framework and bandit to record what works and implement at certain times</w:t>
-      </w:r>
-      <w:r>
-        <w:rPr>
-          <w:i/>
-        </w:rPr>
-        <w:t xml:space="preserve"> (trending topics)</w:t>
-      </w:r>
-      <w:r>
-        <w:rPr>
-          <w:i/>
-        </w:rPr>
-        <w:t>.</w:t>
-      </w:r>
-    </w:p>
-    <w:p>
-      <w:pPr>
-        <w:pStyle w:val="ListParagraph"/>
-        <w:numPr>
-          <w:ilvl w:val="1"/>
-          <w:numId w:val="2"/>
-        </w:numPr>
-      </w:pPr>
-      <w:r>
-        <w:rPr>
-          <w:i/>
-        </w:rPr>
-        <w:t>Have a sizeable portion of time invested in research, now that CMS can handle it.</w:t>
-      </w:r>
-    </w:p>
-    <w:p>
-      <w:pPr>
-        <w:pStyle w:val="ListParagraph"/>
-        <w:numPr>
-          <w:ilvl w:val="1"/>
-          <w:numId w:val="2"/>
-        </w:numPr>
-      </w:pPr>
-      <w:r>
-        <w:rPr>
-          <w:i/>
-        </w:rPr>
-        <w:t xml:space="preserve">The current process to use copy (subject lines, body copy, </w:t>
-      </w:r>
-      <w:proofErr w:type="spellStart"/>
-      <w:r>
-        <w:rPr>
-          <w:i/>
-        </w:rPr>
-        <w:t>clickout</w:t>
-      </w:r>
-      <w:proofErr w:type="spellEnd"/>
-      <w:r>
-        <w:rPr>
-          <w:i/>
-        </w:rPr>
-        <w:t xml:space="preserve"> advertising, SEM) does not factor in current events/trends that would pique a user’s interest.</w:t>
-      </w:r>
-    </w:p>
-    <w:p>
-      <w:pPr>
-        <w:pStyle w:val="ListParagraph"/>
-        <w:numPr>
-          <w:ilvl w:val="1"/>
-          <w:numId w:val="2"/>
-        </w:numPr>
-      </w:pPr>
-      <w:r>
-        <w:rPr>
-          <w:i/>
-        </w:rPr>
-        <w:t>Currently the bandit suggests mailing to multiple brands.</w:t>
-      </w:r>
-      <w:r>
-        <w:rPr>
-          <w:i/>
-        </w:rPr>
-        <w:t xml:space="preserve"> </w:t>
-      </w:r>
-      <w:r>
-        <w:rPr>
-          <w:i/>
-        </w:rPr>
-        <w:t xml:space="preserve">Other companies don’t have multiple brands representing them. Strategize a way to </w:t>
-      </w:r>
-      <w:r>
-        <w:rPr>
-          <w:i/>
-        </w:rPr>
-        <w:t>move toward 1 brand approach.</w:t>
-      </w:r>
-    </w:p>
-    <w:p>
-      <w:pPr>
-        <w:pStyle w:val="ListParagraph"/>
-        <w:numPr>
-          <w:ilvl w:val="0"/>
-          <w:numId w:val="2"/>
-        </w:numPr>
-        <w:rPr>
-          <w:b/>
-          <w:color w:val="0070C0"/>
-        </w:rPr>
-      </w:pPr>
-      <w:r>
-        <w:rPr>
-          <w:i/>
-        </w:rPr>
-        <w:t>Migrate existing content infrastructure</w:t>
-      </w:r>
-      <w:r>
-        <w:rPr>
-          <w:i/>
-        </w:rPr>
-        <w:t xml:space="preserve"> for third-party to </w:t>
-      </w:r>
-      <w:r>
-        <w:rPr>
-          <w:i/>
-        </w:rPr>
-        <w:t>remarketing/abandoners, where applicable</w:t>
-      </w:r>
-      <w:r>
-        <w:rPr>
-          <w:i/>
-        </w:rPr>
-        <w:t xml:space="preserve">. </w:t>
-      </w:r>
-      <w:r>
-        <w:t xml:space="preserve">If </w:t>
-      </w:r>
-      <w:r>
-        <w:t>framework exists, leverage it to its fullest.</w:t>
-      </w:r>
-      <w:r>
-        <w:rPr>
-          <w:i/>
-        </w:rPr>
-        <w:t xml:space="preserve"> </w:t>
-      </w:r>
-      <w:r>
-        <w:rPr>
-          <w:b/>
-          <w:color w:val="0070C0"/>
-        </w:rPr>
-        <w:t>[Q2/Q3 2016]</w:t>
-      </w:r>
-    </w:p>
-    <w:p>
-      <w:pPr>
-        <w:pStyle w:val="ListParagraph"/>
-        <w:numPr>
-          <w:ilvl w:val="0"/>
-          <w:numId w:val="2"/>
-        </w:numPr>
-      </w:pPr>
-      <w:r>
-        <w:t xml:space="preserve">Need an organized schedule for what important events happen when. For example, interim Open Enrollment deadlines and countdowns for them have big boost in monetization. </w:t>
-      </w:r>
-      <w:r>
-        <w:rPr>
-          <w:b/>
-          <w:color w:val="0070C0"/>
-        </w:rPr>
-        <w:t>[Q2/Q3 2016]</w:t>
-      </w:r>
-    </w:p>
-    <w:p>
-      <w:pPr>
-        <w:pStyle w:val="ListParagraph"/>
-        <w:numPr>
-          <w:ilvl w:val="1"/>
-          <w:numId w:val="2"/>
-        </w:numPr>
-        <w:rPr>
-          <w:i/>
-        </w:rPr>
-      </w:pPr>
-      <w:r>
-        <w:rPr>
-          <w:i/>
-        </w:rPr>
-        <w:t>Create a calendar for content management system</w:t>
-      </w:r>
-      <w:r>
-        <w:rPr>
-          <w:i/>
-        </w:rPr>
-        <w:t>, which auto-runs content when approaching important times.</w:t>
-      </w:r>
-    </w:p>
-    <w:p>
-      <w:pPr>
-        <w:pStyle w:val="ListParagraph"/>
-        <w:numPr>
-          <w:ilvl w:val="1"/>
-          <w:numId w:val="2"/>
-        </w:numPr>
-        <w:rPr>
-          <w:i/>
-        </w:rPr>
-      </w:pPr>
-      <w:r>
-        <w:rPr>
-          <w:i/>
-        </w:rPr>
-        <w:t xml:space="preserve">The calendar can be </w:t>
-      </w:r>
-      <w:r>
-        <w:rPr>
-          <w:i/>
-        </w:rPr>
-        <w:t>setup far in advance, so that we ensure we don’t forget about any critical events that are approaching.</w:t>
-      </w:r>
-    </w:p>
-    <w:p>
-      <w:pPr>
-        <w:pStyle w:val="ListParagraph"/>
-        <w:numPr>
-          <w:ilvl w:val="0"/>
-          <w:numId w:val="2"/>
-        </w:numPr>
-        <w:rPr>
-          <w:b/>
-          <w:color w:val="0070C0"/>
-        </w:rPr>
-      </w:pPr>
-      <w:r>
-        <w:t xml:space="preserve">Know what is going on in health/life/home markets. Kaiser Family Foundation had a survey, which said that 8 in 10 people are looking for information. </w:t>
-      </w:r>
-      <w:r>
-        <w:rPr>
-          <w:b/>
-          <w:color w:val="0070C0"/>
-        </w:rPr>
-        <w:t>[All 2016]</w:t>
-      </w:r>
-    </w:p>
-    <w:p>
-      <w:pPr>
-        <w:pStyle w:val="ListParagraph"/>
-        <w:numPr>
-          <w:ilvl w:val="1"/>
-          <w:numId w:val="2"/>
-        </w:numPr>
-      </w:pPr>
-      <w:r>
-        <w:rPr>
-          <w:i/>
-        </w:rPr>
-        <w:t xml:space="preserve">Create tests that incorporate Healthcare.gov, syndicated content, current events </w:t>
-      </w:r>
-      <w:proofErr w:type="spellStart"/>
-      <w:r>
-        <w:rPr>
-          <w:i/>
-        </w:rPr>
-        <w:t>informationals</w:t>
-      </w:r>
-      <w:proofErr w:type="spellEnd"/>
-      <w:r>
-        <w:rPr>
-          <w:i/>
-        </w:rPr>
-        <w:t xml:space="preserve"> </w:t>
-      </w:r>
-      <w:r>
-        <w:rPr>
-          <w:i/>
-        </w:rPr>
-        <w:t>with guidance on</w:t>
-      </w:r>
-      <w:r>
-        <w:rPr>
-          <w:i/>
-        </w:rPr>
-        <w:t xml:space="preserve"> shopping for health insurance. </w:t>
-      </w:r>
-    </w:p>
-    <w:p>
-      <w:pPr>
-        <w:pStyle w:val="ListParagraph"/>
-        <w:numPr>
-          <w:ilvl w:val="1"/>
-          <w:numId w:val="2"/>
-        </w:numPr>
-      </w:pPr>
-      <w:r>
-        <w:rPr>
-          <w:i/>
-        </w:rPr>
-        <w:t>Measure long term value on</w:t>
-      </w:r>
-      <w:r>
-        <w:rPr>
-          <w:i/>
-        </w:rPr>
-        <w:t xml:space="preserve"> our users</w:t>
-      </w:r>
-      <w:r>
-        <w:rPr>
-          <w:i/>
-        </w:rPr>
-        <w:t xml:space="preserve"> – time before engagement metric based on different campaigns that cohorts were exposed to</w:t>
-      </w:r>
-      <w:r>
-        <w:rPr>
-          <w:i/>
-        </w:rPr>
-        <w:t xml:space="preserve"> and </w:t>
-      </w:r>
-      <w:r>
-        <w:rPr>
-          <w:i/>
-        </w:rPr>
-        <w:t xml:space="preserve">our ability to </w:t>
-      </w:r>
-      <w:r>
-        <w:rPr>
-          <w:i/>
-        </w:rPr>
-        <w:t>avoid eroding user base</w:t>
-      </w:r>
-      <w:r>
-        <w:rPr>
-          <w:i/>
-        </w:rPr>
-        <w:t>.</w:t>
-      </w:r>
-    </w:p>
-    <w:p>
-      <w:pPr>
-        <w:pStyle w:val="ListParagraph"/>
-        <w:numPr>
-          <w:ilvl w:val="0"/>
-          <w:numId w:val="2"/>
-        </w:numPr>
-      </w:pPr>
-      <w:r>
-        <w:rPr>
-          <w:i/>
-        </w:rPr>
-        <w:t>Optimize algorithms that determine best content to send at any time.</w:t>
-      </w:r>
-      <w:r>
-        <w:t xml:space="preserve"> </w:t>
-      </w:r>
-      <w:r>
-        <w:rPr>
-          <w:b/>
-          <w:color w:val="0070C0"/>
-        </w:rPr>
         <w:t>[All 2016]</w:t>
       </w:r>
     </w:p>
@@ -1505,7 +1619,55 @@
         <w:rPr>
           <w:color w:val="000000" w:themeColor="text1"/>
         </w:rPr>
-        <w:t>I would like to hire an</w:t>
+        <w:t xml:space="preserve">I would like to hire an </w:t>
+      </w:r>
+      <w:r>
+        <w:rPr>
+          <w:color w:val="000000" w:themeColor="text1"/>
+        </w:rPr>
+        <w:t xml:space="preserve">entry-level </w:t>
+      </w:r>
+      <w:r>
+        <w:rPr>
+          <w:color w:val="000000" w:themeColor="text1"/>
+        </w:rPr>
+        <w:t>analyst who has a mat</w:t>
+      </w:r>
+      <w:r>
+        <w:rPr>
+          <w:color w:val="000000" w:themeColor="text1"/>
+        </w:rPr>
+        <w:t>hematics/statistics background and</w:t>
+      </w:r>
+      <w:r>
+        <w:rPr>
+          <w:color w:val="000000" w:themeColor="text1"/>
+        </w:rPr>
+        <w:t xml:space="preserve"> basic programming skills (Python and SQL). </w:t>
+      </w:r>
+      <w:r>
+        <w:rPr>
+          <w:color w:val="000000" w:themeColor="text1"/>
+        </w:rPr>
+        <w:t>I prefer he/she have 1-2 years</w:t>
+      </w:r>
+      <w:r>
+        <w:rPr>
+          <w:color w:val="000000" w:themeColor="text1"/>
+        </w:rPr>
+        <w:t xml:space="preserve"> of work experience, </w:t>
+      </w:r>
+      <w:r>
+        <w:rPr>
+          <w:color w:val="000000" w:themeColor="text1"/>
+        </w:rPr>
+        <w:t>since time management and project prioritization skills are important at our size</w:t>
+      </w:r>
+      <w:r>
+        <w:rPr>
+          <w:color w:val="000000" w:themeColor="text1"/>
+        </w:rPr>
+        <w:t>.</w:t>
       </w:r>
       <w:r>
         <w:rPr>
@@ -1517,66 +1679,6 @@
         <w:rPr>
           <w:color w:val="000000" w:themeColor="text1"/>
         </w:rPr>
-        <w:t xml:space="preserve">entry-level </w:t>
-      </w:r>
-      <w:r>
-        <w:rPr>
-          <w:color w:val="000000" w:themeColor="text1"/>
-        </w:rPr>
-        <w:t>analyst who has a mat</w:t>
-      </w:r>
-      <w:r>
-        <w:rPr>
-          <w:color w:val="000000" w:themeColor="text1"/>
-        </w:rPr>
-        <w:t>hematics/statistics background and</w:t>
-      </w:r>
-      <w:r>
-        <w:rPr>
-          <w:color w:val="000000" w:themeColor="text1"/>
-        </w:rPr>
-        <w:t xml:space="preserve"> basic prog</w:t>
-      </w:r>
-      <w:r>
-        <w:rPr>
-          <w:color w:val="000000" w:themeColor="text1"/>
-        </w:rPr>
-        <w:t xml:space="preserve">ramming skills (Python and SQL). </w:t>
-      </w:r>
-      <w:r>
-        <w:rPr>
-          <w:color w:val="000000" w:themeColor="text1"/>
-        </w:rPr>
-        <w:t>I prefer he/she have 1-2 years</w:t>
-      </w:r>
-      <w:r>
-        <w:rPr>
-          <w:color w:val="000000" w:themeColor="text1"/>
-        </w:rPr>
-        <w:t xml:space="preserve"> of work experience, </w:t>
-      </w:r>
-      <w:r>
-        <w:rPr>
-          <w:color w:val="000000" w:themeColor="text1"/>
-        </w:rPr>
-        <w:t>since time management and project prioritization skills are important at our size</w:t>
-      </w:r>
-      <w:r>
-        <w:rPr>
-          <w:color w:val="000000" w:themeColor="text1"/>
-        </w:rPr>
-        <w:t>.</w:t>
-      </w:r>
-      <w:r>
-        <w:rPr>
-          <w:color w:val="000000" w:themeColor="text1"/>
-        </w:rPr>
-        <w:t xml:space="preserve"> </w:t>
-      </w:r>
-      <w:r>
-        <w:rPr>
-          <w:color w:val="000000" w:themeColor="text1"/>
-        </w:rPr>
         <w:t>The math</w:t>
       </w:r>
       <w:r>
@@ -1626,47 +1728,45 @@
           <w:color w:val="000000" w:themeColor="text1"/>
         </w:rPr>
         <w:t xml:space="preserve">The programming skills would be for implementation and infrastructure maintenance. </w:t>
+      </w:r>
+    </w:p>
+    <w:p>
+      <w:pPr>
+        <w:rPr>
+          <w:color w:val="000000" w:themeColor="text1"/>
+        </w:rPr>
+      </w:pPr>
+      <w:r>
+        <w:rPr>
+          <w:color w:val="000000" w:themeColor="text1"/>
+        </w:rPr>
+        <w:t>Additional reason for having an analyst -</w:t>
+      </w:r>
+      <w:r>
+        <w:rPr>
+          <w:color w:val="000000" w:themeColor="text1"/>
+        </w:rPr>
+        <w:t xml:space="preserve"> it is hard for me to review performance of our </w:t>
+      </w:r>
+      <w:r>
+        <w:rPr>
+          <w:color w:val="000000" w:themeColor="text1"/>
+        </w:rPr>
+        <w:t>creatives</w:t>
+      </w:r>
+      <w:r>
+        <w:rPr>
+          <w:color w:val="000000" w:themeColor="text1"/>
+        </w:rPr>
+        <w:t xml:space="preserve"> (historical trends) and consider new id</w:t>
       </w:r>
       <w:bookmarkStart w:id="0" w:name="_GoBack"/>
       <w:bookmarkEnd w:id="0"/>
-    </w:p>
-    <w:p>
-      <w:pPr>
-        <w:rPr>
-          <w:color w:val="000000" w:themeColor="text1"/>
-        </w:rPr>
-      </w:pPr>
-      <w:r>
-        <w:rPr>
-          <w:color w:val="000000" w:themeColor="text1"/>
-        </w:rPr>
-        <w:t>Additional reason for having an analyst -</w:t>
-      </w:r>
-      <w:r>
-        <w:rPr>
-          <w:color w:val="000000" w:themeColor="text1"/>
-        </w:rPr>
-        <w:t xml:space="preserve"> i</w:t>
-      </w:r>
-      <w:r>
-        <w:rPr>
-          <w:color w:val="000000" w:themeColor="text1"/>
-        </w:rPr>
-        <w:t xml:space="preserve">t is hard for me to review performance of our </w:t>
-      </w:r>
-      <w:proofErr w:type="spellStart"/>
-      <w:r>
-        <w:rPr>
-          <w:color w:val="000000" w:themeColor="text1"/>
-        </w:rPr>
-        <w:t>creatives</w:t>
-      </w:r>
-      <w:proofErr w:type="spellEnd"/>
-      <w:r>
-        <w:rPr>
-          <w:color w:val="000000" w:themeColor="text1"/>
-        </w:rPr>
-        <w:t xml:space="preserve"> (historical trends) and consider new ideas on user engagement, since </w:t>
+      <w:r>
+        <w:rPr>
+          <w:color w:val="000000" w:themeColor="text1"/>
+        </w:rPr>
+        <w:t xml:space="preserve">eas on user engagement, since </w:t>
       </w:r>
       <w:r>
         <w:rPr>
@@ -1852,7 +1952,7 @@
         <w:rPr>
           <w:color w:val="000000" w:themeColor="text1"/>
         </w:rPr>
-        <w:t xml:space="preserve">Discuss with me, various ways </w:t>
+        <w:t xml:space="preserve">Discuss various ways </w:t>
       </w:r>
       <w:r>
         <w:rPr>
@@ -1935,6 +2035,9 @@
     </w:p>
     <w:p>
       <w:r>
+        <w:t xml:space="preserve">I designed these tasks so that there is variety to keep a new hire interested. </w:t>
+      </w:r>
+      <w:r>
         <w:t>I will still need engineering support for application</w:t>
       </w:r>
       <w:r>
@@ -1951,6 +2054,9 @@
       </w:r>
       <w:r>
         <w:t>I may need BD support for times I think I’d want to purchase data to support targeted campaigns.</w:t>
+      </w:r>
+      <w:r>
+        <w:t xml:space="preserve"> There are probably other reasons to use BD support, that I haven’t thought of.</w:t>
       </w:r>
     </w:p>
     <w:p>
@@ -1985,6 +2091,9 @@
         <w:t xml:space="preserve"> (for broader consideration when addressing Equate goals)</w:t>
       </w:r>
       <w:r>
+        <w:t>. They don’t necessarily pertain to me, but I wanted to share for overall planning</w:t>
+      </w:r>
+      <w:r>
         <w:t>:</w:t>
       </w:r>
     </w:p>
@@ -2036,15 +2145,7 @@
         <w:t>s</w:t>
       </w:r>
       <w:r>
-        <w:t xml:space="preserve">) on traffic we generate. Start developing an agent portal using </w:t>
-      </w:r>
-      <w:proofErr w:type="spellStart"/>
-      <w:r>
-        <w:t>Everquote</w:t>
-      </w:r>
-      <w:proofErr w:type="spellEnd"/>
-      <w:r>
-        <w:t xml:space="preserve"> as a model. </w:t>
+        <w:t xml:space="preserve">) on traffic we generate. Start developing an agent portal using Everquote as a model. </w:t>
       </w:r>
       <w:r>
         <w:t>The agents rely on quality. Focus on quality</w:t>
@@ -2086,23 +2187,7 @@
         </w:numPr>
       </w:pPr>
       <w:r>
-        <w:t xml:space="preserve">Have ads on high traffic sites: </w:t>
-      </w:r>
-      <w:proofErr w:type="spellStart"/>
-      <w:r>
-        <w:t>Taboola</w:t>
-      </w:r>
-      <w:proofErr w:type="spellEnd"/>
-      <w:r>
-        <w:t xml:space="preserve"> and </w:t>
-      </w:r>
-      <w:proofErr w:type="spellStart"/>
-      <w:r>
-        <w:t>adMarketplace’s</w:t>
-      </w:r>
-      <w:proofErr w:type="spellEnd"/>
-      <w:r>
-        <w:t xml:space="preserve"> ad feeds.</w:t>
+        <w:t>Have ads on high traffic sites: Taboola and adMarketplace’s ad feeds.</w:t>
       </w:r>
     </w:p>
     <w:p>
@@ -2202,13 +2287,8 @@
     <w:pPr>
       <w:pStyle w:val="Header"/>
     </w:pPr>
-    <w:proofErr w:type="spellStart"/>
     <w:r>
-      <w:t>Vinith</w:t>
-    </w:r>
-    <w:proofErr w:type="spellEnd"/>
-    <w:r>
-      <w:t xml:space="preserve"> Annam</w:t>
+      <w:t>Vinith Annam</w:t>
     </w:r>
   </w:p>
   <w:p>
